--- a/Onchet_OAiP_Dnestranskaya_3lab.docx
+++ b/Onchet_OAiP_Dnestranskaya_3lab.docx
@@ -643,12 +643,23 @@
         <w:p>
           <w:pPr>
             <w:pStyle w:val="a5"/>
+            <w:jc w:val="center"/>
             <w:rPr>
               <w:rFonts w:ascii="Times New Roman" w:hAnsi="Times New Roman" w:cs="Times New Roman"/>
               <w:b/>
               <w:color w:val="auto"/>
             </w:rPr>
           </w:pPr>
+          <w:r>
+            <w:rPr>
+              <w:rFonts w:ascii="Times New Roman" w:eastAsia="Times New Roman" w:hAnsi="Times New Roman" w:cs="Times New Roman"/>
+              <w:color w:val="auto"/>
+              <w:sz w:val="24"/>
+              <w:szCs w:val="24"/>
+              <w:lang w:val="en-US" w:eastAsia="en-US"/>
+            </w:rPr>
+            <w:t xml:space="preserve">   </w:t>
+          </w:r>
           <w:r>
             <w:rPr>
               <w:rFonts w:ascii="Times New Roman" w:hAnsi="Times New Roman" w:cs="Times New Roman"/>
@@ -1184,6 +1195,7 @@
     <w:p>
       <w:pPr>
         <w:pStyle w:val="2"/>
+        <w:jc w:val="center"/>
         <w:rPr>
           <w:rFonts w:ascii="Times New Roman" w:hAnsi="Times New Roman" w:cs="Times New Roman"/>
           <w:b/>
@@ -1213,8 +1225,8 @@
           <w:ilvl w:val="0"/>
           <w:numId w:val="1"/>
         </w:numPr>
-        <w:spacing w:line="360" w:lineRule="auto"/>
-        <w:ind w:left="426" w:hanging="426"/>
+        <w:spacing w:after="100" w:afterAutospacing="1" w:line="360" w:lineRule="auto"/>
+        <w:ind w:left="0" w:firstLine="425"/>
         <w:jc w:val="both"/>
         <w:rPr>
           <w:rFonts w:ascii="Times New Roman" w:hAnsi="Times New Roman" w:cs="Times New Roman"/>
@@ -1222,7 +1234,6 @@
           <w:szCs w:val="28"/>
         </w:rPr>
       </w:pPr>
-      <w:bookmarkStart w:id="1" w:name="_GoBack"/>
       <w:r>
         <w:rPr>
           <w:rFonts w:ascii="Times New Roman" w:hAnsi="Times New Roman" w:cs="Times New Roman"/>
@@ -1239,8 +1250,8 @@
           <w:ilvl w:val="0"/>
           <w:numId w:val="1"/>
         </w:numPr>
-        <w:spacing w:line="360" w:lineRule="auto"/>
-        <w:ind w:left="426" w:hanging="426"/>
+        <w:spacing w:after="100" w:afterAutospacing="1" w:line="360" w:lineRule="auto"/>
+        <w:ind w:left="0" w:firstLine="425"/>
         <w:jc w:val="both"/>
         <w:rPr>
           <w:rFonts w:ascii="Times New Roman" w:hAnsi="Times New Roman" w:cs="Times New Roman"/>
@@ -1257,7 +1268,6 @@
         <w:t>Выполнить задание: написать программу, которая во вводимом с клавиатуры тексте заменит первую букву на последнюю во всех словах тексте и выведет результат на экран.</w:t>
       </w:r>
     </w:p>
-    <w:bookmarkEnd w:id="1"/>
     <w:p>
       <w:pPr>
         <w:spacing w:after="160" w:line="259" w:lineRule="auto"/>
@@ -1279,6 +1289,9 @@
     <w:p>
       <w:pPr>
         <w:pStyle w:val="2"/>
+        <w:spacing w:after="100" w:afterAutospacing="1" w:line="360" w:lineRule="auto"/>
+        <w:ind w:firstLine="709"/>
+        <w:jc w:val="center"/>
         <w:rPr>
           <w:rFonts w:ascii="Times New Roman" w:hAnsi="Times New Roman"/>
           <w:b/>
@@ -1286,7 +1299,7 @@
           <w:sz w:val="32"/>
         </w:rPr>
       </w:pPr>
-      <w:bookmarkStart w:id="2" w:name="_Toc499056622"/>
+      <w:bookmarkStart w:id="1" w:name="_Toc499056622"/>
       <w:r>
         <w:rPr>
           <w:rFonts w:ascii="Times New Roman" w:hAnsi="Times New Roman"/>
@@ -1297,7 +1310,7 @@
         <w:lastRenderedPageBreak/>
         <w:t>Алгоритм работы</w:t>
       </w:r>
-      <w:bookmarkEnd w:id="2"/>
+      <w:bookmarkEnd w:id="1"/>
     </w:p>
     <w:p>
       <w:pPr>
@@ -1306,8 +1319,8 @@
           <w:ilvl w:val="0"/>
           <w:numId w:val="2"/>
         </w:numPr>
-        <w:spacing w:after="160" w:line="360" w:lineRule="auto"/>
-        <w:ind w:left="426" w:hanging="426"/>
+        <w:spacing w:after="100" w:afterAutospacing="1" w:line="360" w:lineRule="auto"/>
+        <w:ind w:left="426" w:firstLine="709"/>
         <w:jc w:val="both"/>
         <w:rPr>
           <w:rFonts w:ascii="Times New Roman" w:hAnsi="Times New Roman" w:cs="Times New Roman"/>
@@ -1339,8 +1352,8 @@
           <w:ilvl w:val="0"/>
           <w:numId w:val="2"/>
         </w:numPr>
-        <w:spacing w:after="160" w:line="360" w:lineRule="auto"/>
-        <w:ind w:left="426" w:hanging="426"/>
+        <w:spacing w:after="100" w:afterAutospacing="1" w:line="360" w:lineRule="auto"/>
+        <w:ind w:left="426" w:firstLine="709"/>
         <w:jc w:val="both"/>
         <w:rPr>
           <w:rFonts w:ascii="Times New Roman" w:hAnsi="Times New Roman" w:cs="Times New Roman"/>
@@ -1431,8 +1444,8 @@
           <w:ilvl w:val="0"/>
           <w:numId w:val="2"/>
         </w:numPr>
-        <w:spacing w:after="160" w:line="360" w:lineRule="auto"/>
-        <w:ind w:left="426" w:hanging="426"/>
+        <w:spacing w:after="100" w:afterAutospacing="1" w:line="360" w:lineRule="auto"/>
+        <w:ind w:left="426" w:firstLine="709"/>
         <w:jc w:val="both"/>
         <w:rPr>
           <w:rFonts w:ascii="Times New Roman" w:hAnsi="Times New Roman" w:cs="Times New Roman"/>
@@ -1464,8 +1477,8 @@
           <w:ilvl w:val="0"/>
           <w:numId w:val="2"/>
         </w:numPr>
-        <w:spacing w:after="160" w:line="360" w:lineRule="auto"/>
-        <w:ind w:left="426" w:hanging="426"/>
+        <w:spacing w:after="100" w:afterAutospacing="1" w:line="360" w:lineRule="auto"/>
+        <w:ind w:left="426" w:firstLine="709"/>
         <w:jc w:val="both"/>
         <w:rPr>
           <w:rFonts w:ascii="Times New Roman" w:hAnsi="Times New Roman" w:cs="Times New Roman"/>
@@ -1508,8 +1521,8 @@
           <w:ilvl w:val="0"/>
           <w:numId w:val="2"/>
         </w:numPr>
-        <w:spacing w:after="160" w:line="360" w:lineRule="auto"/>
-        <w:ind w:left="426" w:hanging="426"/>
+        <w:spacing w:after="100" w:afterAutospacing="1" w:line="360" w:lineRule="auto"/>
+        <w:ind w:left="426" w:firstLine="709"/>
         <w:jc w:val="both"/>
         <w:rPr>
           <w:rFonts w:ascii="Times New Roman" w:hAnsi="Times New Roman" w:cs="Times New Roman"/>
@@ -1533,8 +1546,8 @@
           <w:ilvl w:val="0"/>
           <w:numId w:val="3"/>
         </w:numPr>
-        <w:spacing w:after="160" w:line="360" w:lineRule="auto"/>
-        <w:ind w:left="1843" w:hanging="709"/>
+        <w:spacing w:after="100" w:afterAutospacing="1" w:line="360" w:lineRule="auto"/>
+        <w:ind w:left="1843" w:firstLine="709"/>
         <w:jc w:val="both"/>
         <w:rPr>
           <w:rFonts w:ascii="Times New Roman" w:hAnsi="Times New Roman" w:cs="Times New Roman"/>
@@ -1590,8 +1603,8 @@
           <w:ilvl w:val="0"/>
           <w:numId w:val="3"/>
         </w:numPr>
-        <w:spacing w:after="160" w:line="360" w:lineRule="auto"/>
-        <w:ind w:left="1843" w:hanging="709"/>
+        <w:spacing w:after="100" w:afterAutospacing="1" w:line="360" w:lineRule="auto"/>
+        <w:ind w:left="1843" w:firstLine="709"/>
         <w:jc w:val="both"/>
         <w:rPr>
           <w:rFonts w:ascii="Times New Roman" w:hAnsi="Times New Roman" w:cs="Times New Roman"/>
@@ -1652,8 +1665,8 @@
           <w:ilvl w:val="0"/>
           <w:numId w:val="2"/>
         </w:numPr>
-        <w:spacing w:after="160" w:line="360" w:lineRule="auto"/>
-        <w:ind w:left="567" w:hanging="425"/>
+        <w:spacing w:after="100" w:afterAutospacing="1" w:line="360" w:lineRule="auto"/>
+        <w:ind w:left="567" w:firstLine="709"/>
         <w:jc w:val="both"/>
         <w:rPr>
           <w:rFonts w:ascii="Times New Roman" w:hAnsi="Times New Roman" w:cs="Times New Roman"/>
@@ -1677,8 +1690,8 @@
           <w:ilvl w:val="0"/>
           <w:numId w:val="2"/>
         </w:numPr>
-        <w:spacing w:after="160" w:line="360" w:lineRule="auto"/>
-        <w:ind w:left="567" w:hanging="425"/>
+        <w:spacing w:after="100" w:afterAutospacing="1" w:line="360" w:lineRule="auto"/>
+        <w:ind w:left="567" w:firstLine="709"/>
         <w:jc w:val="both"/>
         <w:rPr>
           <w:rFonts w:ascii="Times New Roman" w:hAnsi="Times New Roman" w:cs="Times New Roman"/>
@@ -1729,6 +1742,7 @@
     <w:p>
       <w:pPr>
         <w:pStyle w:val="2"/>
+        <w:jc w:val="center"/>
         <w:rPr>
           <w:rFonts w:ascii="Times New Roman" w:hAnsi="Times New Roman"/>
           <w:b/>
@@ -1736,7 +1750,7 @@
           <w:sz w:val="32"/>
         </w:rPr>
       </w:pPr>
-      <w:bookmarkStart w:id="3" w:name="_Toc499056623"/>
+      <w:bookmarkStart w:id="2" w:name="_Toc499056623"/>
       <w:r>
         <w:rPr>
           <w:rFonts w:ascii="Times New Roman" w:hAnsi="Times New Roman"/>
@@ -1747,7 +1761,7 @@
         <w:lastRenderedPageBreak/>
         <w:t>Пример входных и выходных данных</w:t>
       </w:r>
-      <w:bookmarkEnd w:id="3"/>
+      <w:bookmarkEnd w:id="2"/>
     </w:p>
     <w:p/>
     <w:tbl>
@@ -1950,13 +1964,14 @@
     </w:p>
     <w:p>
       <w:pPr>
+        <w:jc w:val="center"/>
         <w:rPr>
           <w:color w:val="000000"/>
           <w:sz w:val="27"/>
           <w:szCs w:val="27"/>
         </w:rPr>
       </w:pPr>
-      <w:bookmarkStart w:id="4" w:name="_Toc499056624"/>
+      <w:bookmarkStart w:id="3" w:name="_Toc499056624"/>
       <w:r>
         <w:rPr>
           <w:rStyle w:val="20"/>
@@ -1968,7 +1983,7 @@
         <w:lastRenderedPageBreak/>
         <w:t>Программный код</w:t>
       </w:r>
-      <w:bookmarkEnd w:id="4"/>
+      <w:bookmarkEnd w:id="3"/>
     </w:p>
     <w:p>
       <w:pPr>
@@ -1981,17 +1996,9 @@
           <w:color w:val="000000"/>
           <w:sz w:val="19"/>
           <w:szCs w:val="19"/>
-        </w:rPr>
-      </w:pPr>
-      <w:r>
-        <w:rPr>
-          <w:rFonts w:ascii="Consolas" w:hAnsi="Consolas" w:cs="Consolas"/>
-          <w:color w:val="008000"/>
-          <w:sz w:val="19"/>
-          <w:szCs w:val="19"/>
-        </w:rPr>
-        <w:t>/*</w:t>
-      </w:r>
+          <w:lang w:val="en-US"/>
+        </w:rPr>
+      </w:pPr>
     </w:p>
     <w:p>
       <w:pPr>
@@ -2004,28 +2011,9 @@
           <w:color w:val="000000"/>
           <w:sz w:val="19"/>
           <w:szCs w:val="19"/>
-        </w:rPr>
-      </w:pPr>
-      <w:proofErr w:type="spellStart"/>
-      <w:r>
-        <w:rPr>
-          <w:rFonts w:ascii="Consolas" w:hAnsi="Consolas" w:cs="Consolas"/>
-          <w:color w:val="008000"/>
-          <w:sz w:val="19"/>
-          <w:szCs w:val="19"/>
-        </w:rPr>
-        <w:t>Днетранская</w:t>
-      </w:r>
-      <w:proofErr w:type="spellEnd"/>
-      <w:r>
-        <w:rPr>
-          <w:rFonts w:ascii="Consolas" w:hAnsi="Consolas" w:cs="Consolas"/>
-          <w:color w:val="008000"/>
-          <w:sz w:val="19"/>
-          <w:szCs w:val="19"/>
-        </w:rPr>
-        <w:t xml:space="preserve"> Дарья Сергеевна</w:t>
-      </w:r>
+          <w:lang w:val="en-US"/>
+        </w:rPr>
+      </w:pPr>
     </w:p>
     <w:p>
       <w:pPr>
@@ -2038,27 +2026,60 @@
           <w:color w:val="000000"/>
           <w:sz w:val="19"/>
           <w:szCs w:val="19"/>
-        </w:rPr>
-      </w:pPr>
+          <w:lang w:val="en-US"/>
+        </w:rPr>
+      </w:pPr>
+      <w:r>
+        <w:rPr>
+          <w:rFonts w:ascii="Consolas" w:hAnsi="Consolas" w:cs="Consolas"/>
+          <w:color w:val="808080"/>
+          <w:sz w:val="19"/>
+          <w:szCs w:val="19"/>
+          <w:lang w:val="en-US"/>
+        </w:rPr>
+        <w:t>#include</w:t>
+      </w:r>
+      <w:r>
+        <w:rPr>
+          <w:rFonts w:ascii="Consolas" w:hAnsi="Consolas" w:cs="Consolas"/>
+          <w:color w:val="000000"/>
+          <w:sz w:val="19"/>
+          <w:szCs w:val="19"/>
+          <w:lang w:val="en-US"/>
+        </w:rPr>
+        <w:t xml:space="preserve"> </w:t>
+      </w:r>
+      <w:r>
+        <w:rPr>
+          <w:rFonts w:ascii="Consolas" w:hAnsi="Consolas" w:cs="Consolas"/>
+          <w:color w:val="A31515"/>
+          <w:sz w:val="19"/>
+          <w:szCs w:val="19"/>
+          <w:lang w:val="en-US"/>
+        </w:rPr>
+        <w:t>&lt;</w:t>
+      </w:r>
       <w:proofErr w:type="spellStart"/>
       <w:r>
         <w:rPr>
           <w:rFonts w:ascii="Consolas" w:hAnsi="Consolas" w:cs="Consolas"/>
-          <w:color w:val="008000"/>
-          <w:sz w:val="19"/>
-          <w:szCs w:val="19"/>
-        </w:rPr>
-        <w:t>Лабороторная</w:t>
+          <w:color w:val="A31515"/>
+          <w:sz w:val="19"/>
+          <w:szCs w:val="19"/>
+          <w:lang w:val="en-US"/>
+        </w:rPr>
+        <w:t>stdio.h</w:t>
       </w:r>
       <w:proofErr w:type="spellEnd"/>
       <w:r>
         <w:rPr>
           <w:rFonts w:ascii="Consolas" w:hAnsi="Consolas" w:cs="Consolas"/>
-          <w:color w:val="008000"/>
-          <w:sz w:val="19"/>
-          <w:szCs w:val="19"/>
-        </w:rPr>
-        <w:t xml:space="preserve"> работа №3</w:t>
+          <w:color w:val="A31515"/>
+          <w:sz w:val="19"/>
+          <w:szCs w:val="19"/>
+          <w:lang w:val="en-US"/>
+        </w:rPr>
+        <w:t>&gt;</w:t>
       </w:r>
     </w:p>
     <w:p>
@@ -2072,16 +2093,60 @@
           <w:color w:val="000000"/>
           <w:sz w:val="19"/>
           <w:szCs w:val="19"/>
-        </w:rPr>
-      </w:pPr>
-      <w:r>
-        <w:rPr>
-          <w:rFonts w:ascii="Consolas" w:hAnsi="Consolas" w:cs="Consolas"/>
-          <w:color w:val="008000"/>
-          <w:sz w:val="19"/>
-          <w:szCs w:val="19"/>
-        </w:rPr>
-        <w:t>Вариант 10</w:t>
+          <w:lang w:val="en-US"/>
+        </w:rPr>
+      </w:pPr>
+      <w:r>
+        <w:rPr>
+          <w:rFonts w:ascii="Consolas" w:hAnsi="Consolas" w:cs="Consolas"/>
+          <w:color w:val="808080"/>
+          <w:sz w:val="19"/>
+          <w:szCs w:val="19"/>
+          <w:lang w:val="en-US"/>
+        </w:rPr>
+        <w:t>#include</w:t>
+      </w:r>
+      <w:r>
+        <w:rPr>
+          <w:rFonts w:ascii="Consolas" w:hAnsi="Consolas" w:cs="Consolas"/>
+          <w:color w:val="000000"/>
+          <w:sz w:val="19"/>
+          <w:szCs w:val="19"/>
+          <w:lang w:val="en-US"/>
+        </w:rPr>
+        <w:t xml:space="preserve"> </w:t>
+      </w:r>
+      <w:r>
+        <w:rPr>
+          <w:rFonts w:ascii="Consolas" w:hAnsi="Consolas" w:cs="Consolas"/>
+          <w:color w:val="A31515"/>
+          <w:sz w:val="19"/>
+          <w:szCs w:val="19"/>
+          <w:lang w:val="en-US"/>
+        </w:rPr>
+        <w:t>&lt;</w:t>
+      </w:r>
+      <w:proofErr w:type="spellStart"/>
+      <w:r>
+        <w:rPr>
+          <w:rFonts w:ascii="Consolas" w:hAnsi="Consolas" w:cs="Consolas"/>
+          <w:color w:val="A31515"/>
+          <w:sz w:val="19"/>
+          <w:szCs w:val="19"/>
+          <w:lang w:val="en-US"/>
+        </w:rPr>
+        <w:t>string.h</w:t>
+      </w:r>
+      <w:proofErr w:type="spellEnd"/>
+      <w:r>
+        <w:rPr>
+          <w:rFonts w:ascii="Consolas" w:hAnsi="Consolas" w:cs="Consolas"/>
+          <w:color w:val="A31515"/>
+          <w:sz w:val="19"/>
+          <w:szCs w:val="19"/>
+          <w:lang w:val="en-US"/>
+        </w:rPr>
+        <w:t>&gt;</w:t>
       </w:r>
     </w:p>
     <w:p>
@@ -2095,29 +2160,60 @@
           <w:color w:val="000000"/>
           <w:sz w:val="19"/>
           <w:szCs w:val="19"/>
-        </w:rPr>
-      </w:pPr>
+          <w:lang w:val="en-US"/>
+        </w:rPr>
+      </w:pPr>
+      <w:r>
+        <w:rPr>
+          <w:rFonts w:ascii="Consolas" w:hAnsi="Consolas" w:cs="Consolas"/>
+          <w:color w:val="808080"/>
+          <w:sz w:val="19"/>
+          <w:szCs w:val="19"/>
+          <w:lang w:val="en-US"/>
+        </w:rPr>
+        <w:t>#include</w:t>
+      </w:r>
+      <w:r>
+        <w:rPr>
+          <w:rFonts w:ascii="Consolas" w:hAnsi="Consolas" w:cs="Consolas"/>
+          <w:color w:val="000000"/>
+          <w:sz w:val="19"/>
+          <w:szCs w:val="19"/>
+          <w:lang w:val="en-US"/>
+        </w:rPr>
+        <w:t xml:space="preserve"> </w:t>
+      </w:r>
+      <w:r>
+        <w:rPr>
+          <w:rFonts w:ascii="Consolas" w:hAnsi="Consolas" w:cs="Consolas"/>
+          <w:color w:val="A31515"/>
+          <w:sz w:val="19"/>
+          <w:szCs w:val="19"/>
+          <w:lang w:val="en-US"/>
+        </w:rPr>
+        <w:t>&lt;</w:t>
+      </w:r>
       <w:proofErr w:type="spellStart"/>
-      <w:proofErr w:type="gramStart"/>
-      <w:r>
-        <w:rPr>
-          <w:rFonts w:ascii="Consolas" w:hAnsi="Consolas" w:cs="Consolas"/>
-          <w:color w:val="008000"/>
-          <w:sz w:val="19"/>
-          <w:szCs w:val="19"/>
-        </w:rPr>
-        <w:t>Задание:Написать</w:t>
+      <w:r>
+        <w:rPr>
+          <w:rFonts w:ascii="Consolas" w:hAnsi="Consolas" w:cs="Consolas"/>
+          <w:color w:val="A31515"/>
+          <w:sz w:val="19"/>
+          <w:szCs w:val="19"/>
+          <w:lang w:val="en-US"/>
+        </w:rPr>
+        <w:t>conio.h</w:t>
       </w:r>
       <w:proofErr w:type="spellEnd"/>
-      <w:proofErr w:type="gramEnd"/>
-      <w:r>
-        <w:rPr>
-          <w:rFonts w:ascii="Consolas" w:hAnsi="Consolas" w:cs="Consolas"/>
-          <w:color w:val="008000"/>
-          <w:sz w:val="19"/>
-          <w:szCs w:val="19"/>
-        </w:rPr>
-        <w:t xml:space="preserve"> программу, которая в вводимом с клавиатуры тексте заменит первую букву на</w:t>
+      <w:r>
+        <w:rPr>
+          <w:rFonts w:ascii="Consolas" w:hAnsi="Consolas" w:cs="Consolas"/>
+          <w:color w:val="A31515"/>
+          <w:sz w:val="19"/>
+          <w:szCs w:val="19"/>
+          <w:lang w:val="en-US"/>
+        </w:rPr>
+        <w:t>&gt;</w:t>
       </w:r>
     </w:p>
     <w:p>
@@ -2131,17 +2227,9 @@
           <w:color w:val="000000"/>
           <w:sz w:val="19"/>
           <w:szCs w:val="19"/>
-        </w:rPr>
-      </w:pPr>
-      <w:r>
-        <w:rPr>
-          <w:rFonts w:ascii="Consolas" w:hAnsi="Consolas" w:cs="Consolas"/>
-          <w:color w:val="008000"/>
-          <w:sz w:val="19"/>
-          <w:szCs w:val="19"/>
-        </w:rPr>
-        <w:t>последнюю во всех словах текста и выведет результат на экран</w:t>
-      </w:r>
+          <w:lang w:val="en-US"/>
+        </w:rPr>
+      </w:pPr>
     </w:p>
     <w:p>
       <w:pPr>
@@ -2160,12 +2248,42 @@
       <w:r>
         <w:rPr>
           <w:rFonts w:ascii="Consolas" w:hAnsi="Consolas" w:cs="Consolas"/>
-          <w:color w:val="008000"/>
-          <w:sz w:val="19"/>
-          <w:szCs w:val="19"/>
-          <w:lang w:val="en-US"/>
-        </w:rPr>
-        <w:t>*/</w:t>
+          <w:color w:val="808080"/>
+          <w:sz w:val="19"/>
+          <w:szCs w:val="19"/>
+          <w:lang w:val="en-US"/>
+        </w:rPr>
+        <w:t>#define</w:t>
+      </w:r>
+      <w:r>
+        <w:rPr>
+          <w:rFonts w:ascii="Consolas" w:hAnsi="Consolas" w:cs="Consolas"/>
+          <w:color w:val="000000"/>
+          <w:sz w:val="19"/>
+          <w:szCs w:val="19"/>
+          <w:lang w:val="en-US"/>
+        </w:rPr>
+        <w:t xml:space="preserve"> </w:t>
+      </w:r>
+      <w:r>
+        <w:rPr>
+          <w:rFonts w:ascii="Consolas" w:hAnsi="Consolas" w:cs="Consolas"/>
+          <w:color w:val="6F008A"/>
+          <w:sz w:val="19"/>
+          <w:szCs w:val="19"/>
+          <w:lang w:val="en-US"/>
+        </w:rPr>
+        <w:t>LENGTH</w:t>
+      </w:r>
+      <w:r>
+        <w:rPr>
+          <w:rFonts w:ascii="Consolas" w:hAnsi="Consolas" w:cs="Consolas"/>
+          <w:color w:val="000000"/>
+          <w:sz w:val="19"/>
+          <w:szCs w:val="19"/>
+          <w:lang w:val="en-US"/>
+        </w:rPr>
+        <w:t xml:space="preserve"> 1000</w:t>
       </w:r>
     </w:p>
     <w:p>
@@ -2227,16 +2345,18 @@
           <w:lang w:val="en-US"/>
         </w:rPr>
       </w:pPr>
-      <w:r>
-        <w:rPr>
-          <w:rFonts w:ascii="Consolas" w:hAnsi="Consolas" w:cs="Consolas"/>
-          <w:color w:val="808080"/>
-          <w:sz w:val="19"/>
-          <w:szCs w:val="19"/>
-          <w:lang w:val="en-US"/>
-        </w:rPr>
-        <w:t>#include</w:t>
-      </w:r>
+      <w:proofErr w:type="spellStart"/>
+      <w:r>
+        <w:rPr>
+          <w:rFonts w:ascii="Consolas" w:hAnsi="Consolas" w:cs="Consolas"/>
+          <w:color w:val="0000FF"/>
+          <w:sz w:val="19"/>
+          <w:szCs w:val="19"/>
+          <w:lang w:val="en-US"/>
+        </w:rPr>
+        <w:t>int</w:t>
+      </w:r>
+      <w:proofErr w:type="spellEnd"/>
       <w:r>
         <w:rPr>
           <w:rFonts w:ascii="Consolas" w:hAnsi="Consolas" w:cs="Consolas"/>
@@ -2247,37 +2367,27 @@
         </w:rPr>
         <w:t xml:space="preserve"> </w:t>
       </w:r>
-      <w:r>
-        <w:rPr>
-          <w:rFonts w:ascii="Consolas" w:hAnsi="Consolas" w:cs="Consolas"/>
-          <w:color w:val="A31515"/>
-          <w:sz w:val="19"/>
-          <w:szCs w:val="19"/>
-          <w:lang w:val="en-US"/>
-        </w:rPr>
-        <w:t>&lt;</w:t>
-      </w:r>
-      <w:proofErr w:type="spellStart"/>
-      <w:r>
-        <w:rPr>
-          <w:rFonts w:ascii="Consolas" w:hAnsi="Consolas" w:cs="Consolas"/>
-          <w:color w:val="A31515"/>
-          <w:sz w:val="19"/>
-          <w:szCs w:val="19"/>
-          <w:lang w:val="en-US"/>
-        </w:rPr>
-        <w:t>stdio.h</w:t>
-      </w:r>
-      <w:proofErr w:type="spellEnd"/>
-      <w:r>
-        <w:rPr>
-          <w:rFonts w:ascii="Consolas" w:hAnsi="Consolas" w:cs="Consolas"/>
-          <w:color w:val="A31515"/>
-          <w:sz w:val="19"/>
-          <w:szCs w:val="19"/>
-          <w:lang w:val="en-US"/>
-        </w:rPr>
-        <w:t>&gt;</w:t>
+      <w:proofErr w:type="gramStart"/>
+      <w:r>
+        <w:rPr>
+          <w:rFonts w:ascii="Consolas" w:hAnsi="Consolas" w:cs="Consolas"/>
+          <w:color w:val="000000"/>
+          <w:sz w:val="19"/>
+          <w:szCs w:val="19"/>
+          <w:lang w:val="en-US"/>
+        </w:rPr>
+        <w:t>main(</w:t>
+      </w:r>
+      <w:proofErr w:type="gramEnd"/>
+      <w:r>
+        <w:rPr>
+          <w:rFonts w:ascii="Consolas" w:hAnsi="Consolas" w:cs="Consolas"/>
+          <w:color w:val="000000"/>
+          <w:sz w:val="19"/>
+          <w:szCs w:val="19"/>
+          <w:lang w:val="en-US"/>
+        </w:rPr>
+        <w:t>)</w:t>
       </w:r>
     </w:p>
     <w:p>
@@ -2297,54 +2407,12 @@
       <w:r>
         <w:rPr>
           <w:rFonts w:ascii="Consolas" w:hAnsi="Consolas" w:cs="Consolas"/>
-          <w:color w:val="808080"/>
-          <w:sz w:val="19"/>
-          <w:szCs w:val="19"/>
-          <w:lang w:val="en-US"/>
-        </w:rPr>
-        <w:t>#include</w:t>
-      </w:r>
-      <w:r>
-        <w:rPr>
-          <w:rFonts w:ascii="Consolas" w:hAnsi="Consolas" w:cs="Consolas"/>
-          <w:color w:val="000000"/>
-          <w:sz w:val="19"/>
-          <w:szCs w:val="19"/>
-          <w:lang w:val="en-US"/>
-        </w:rPr>
-        <w:t xml:space="preserve"> </w:t>
-      </w:r>
-      <w:r>
-        <w:rPr>
-          <w:rFonts w:ascii="Consolas" w:hAnsi="Consolas" w:cs="Consolas"/>
-          <w:color w:val="A31515"/>
-          <w:sz w:val="19"/>
-          <w:szCs w:val="19"/>
-          <w:lang w:val="en-US"/>
-        </w:rPr>
-        <w:t>&lt;</w:t>
-      </w:r>
-      <w:proofErr w:type="spellStart"/>
-      <w:r>
-        <w:rPr>
-          <w:rFonts w:ascii="Consolas" w:hAnsi="Consolas" w:cs="Consolas"/>
-          <w:color w:val="A31515"/>
-          <w:sz w:val="19"/>
-          <w:szCs w:val="19"/>
-          <w:lang w:val="en-US"/>
-        </w:rPr>
-        <w:t>string.h</w:t>
-      </w:r>
-      <w:proofErr w:type="spellEnd"/>
-      <w:r>
-        <w:rPr>
-          <w:rFonts w:ascii="Consolas" w:hAnsi="Consolas" w:cs="Consolas"/>
-          <w:color w:val="A31515"/>
-          <w:sz w:val="19"/>
-          <w:szCs w:val="19"/>
-          <w:lang w:val="en-US"/>
-        </w:rPr>
-        <w:t>&gt;</w:t>
+          <w:color w:val="000000"/>
+          <w:sz w:val="19"/>
+          <w:szCs w:val="19"/>
+          <w:lang w:val="en-US"/>
+        </w:rPr>
+        <w:t>{</w:t>
       </w:r>
     </w:p>
     <w:p>
@@ -2364,13 +2432,25 @@
       <w:r>
         <w:rPr>
           <w:rFonts w:ascii="Consolas" w:hAnsi="Consolas" w:cs="Consolas"/>
-          <w:color w:val="808080"/>
-          <w:sz w:val="19"/>
-          <w:szCs w:val="19"/>
-          <w:lang w:val="en-US"/>
-        </w:rPr>
-        <w:t>#include</w:t>
-      </w:r>
+          <w:color w:val="000000"/>
+          <w:sz w:val="19"/>
+          <w:szCs w:val="19"/>
+          <w:lang w:val="en-US"/>
+        </w:rPr>
+        <w:tab/>
+      </w:r>
+      <w:proofErr w:type="spellStart"/>
+      <w:r>
+        <w:rPr>
+          <w:rFonts w:ascii="Consolas" w:hAnsi="Consolas" w:cs="Consolas"/>
+          <w:color w:val="0000FF"/>
+          <w:sz w:val="19"/>
+          <w:szCs w:val="19"/>
+          <w:lang w:val="en-US"/>
+        </w:rPr>
+        <w:t>int</w:t>
+      </w:r>
+      <w:proofErr w:type="spellEnd"/>
       <w:r>
         <w:rPr>
           <w:rFonts w:ascii="Consolas" w:hAnsi="Consolas" w:cs="Consolas"/>
@@ -2381,37 +2461,49 @@
         </w:rPr>
         <w:t xml:space="preserve"> </w:t>
       </w:r>
-      <w:r>
-        <w:rPr>
-          <w:rFonts w:ascii="Consolas" w:hAnsi="Consolas" w:cs="Consolas"/>
-          <w:color w:val="A31515"/>
-          <w:sz w:val="19"/>
-          <w:szCs w:val="19"/>
-          <w:lang w:val="en-US"/>
-        </w:rPr>
-        <w:t>&lt;</w:t>
-      </w:r>
       <w:proofErr w:type="spellStart"/>
       <w:r>
         <w:rPr>
           <w:rFonts w:ascii="Consolas" w:hAnsi="Consolas" w:cs="Consolas"/>
-          <w:color w:val="A31515"/>
-          <w:sz w:val="19"/>
-          <w:szCs w:val="19"/>
-          <w:lang w:val="en-US"/>
-        </w:rPr>
-        <w:t>conio.h</w:t>
+          <w:color w:val="000000"/>
+          <w:sz w:val="19"/>
+          <w:szCs w:val="19"/>
+          <w:lang w:val="en-US"/>
+        </w:rPr>
+        <w:t>numberOfLetters</w:t>
       </w:r>
       <w:proofErr w:type="spellEnd"/>
       <w:r>
         <w:rPr>
           <w:rFonts w:ascii="Consolas" w:hAnsi="Consolas" w:cs="Consolas"/>
-          <w:color w:val="A31515"/>
-          <w:sz w:val="19"/>
-          <w:szCs w:val="19"/>
-          <w:lang w:val="en-US"/>
-        </w:rPr>
-        <w:t>&gt;</w:t>
+          <w:color w:val="000000"/>
+          <w:sz w:val="19"/>
+          <w:szCs w:val="19"/>
+          <w:lang w:val="en-US"/>
+        </w:rPr>
+        <w:t xml:space="preserve"> = 0, </w:t>
+      </w:r>
+      <w:proofErr w:type="spellStart"/>
+      <w:r>
+        <w:rPr>
+          <w:rFonts w:ascii="Consolas" w:hAnsi="Consolas" w:cs="Consolas"/>
+          <w:color w:val="000000"/>
+          <w:sz w:val="19"/>
+          <w:szCs w:val="19"/>
+          <w:lang w:val="en-US"/>
+        </w:rPr>
+        <w:t>i</w:t>
+      </w:r>
+      <w:proofErr w:type="spellEnd"/>
+      <w:r>
+        <w:rPr>
+          <w:rFonts w:ascii="Consolas" w:hAnsi="Consolas" w:cs="Consolas"/>
+          <w:color w:val="000000"/>
+          <w:sz w:val="19"/>
+          <w:szCs w:val="19"/>
+          <w:lang w:val="en-US"/>
+        </w:rPr>
+        <w:t>;</w:t>
       </w:r>
     </w:p>
     <w:p>
@@ -2428,6 +2520,78 @@
           <w:lang w:val="en-US"/>
         </w:rPr>
       </w:pPr>
+      <w:r>
+        <w:rPr>
+          <w:rFonts w:ascii="Consolas" w:hAnsi="Consolas" w:cs="Consolas"/>
+          <w:color w:val="000000"/>
+          <w:sz w:val="19"/>
+          <w:szCs w:val="19"/>
+          <w:lang w:val="en-US"/>
+        </w:rPr>
+        <w:tab/>
+      </w:r>
+      <w:r>
+        <w:rPr>
+          <w:rFonts w:ascii="Consolas" w:hAnsi="Consolas" w:cs="Consolas"/>
+          <w:color w:val="0000FF"/>
+          <w:sz w:val="19"/>
+          <w:szCs w:val="19"/>
+          <w:lang w:val="en-US"/>
+        </w:rPr>
+        <w:t>char</w:t>
+      </w:r>
+      <w:r>
+        <w:rPr>
+          <w:rFonts w:ascii="Consolas" w:hAnsi="Consolas" w:cs="Consolas"/>
+          <w:color w:val="000000"/>
+          <w:sz w:val="19"/>
+          <w:szCs w:val="19"/>
+          <w:lang w:val="en-US"/>
+        </w:rPr>
+        <w:t xml:space="preserve"> </w:t>
+      </w:r>
+      <w:proofErr w:type="spellStart"/>
+      <w:r>
+        <w:rPr>
+          <w:rFonts w:ascii="Consolas" w:hAnsi="Consolas" w:cs="Consolas"/>
+          <w:color w:val="000000"/>
+          <w:sz w:val="19"/>
+          <w:szCs w:val="19"/>
+          <w:lang w:val="en-US"/>
+        </w:rPr>
+        <w:t>str</w:t>
+      </w:r>
+      <w:proofErr w:type="spellEnd"/>
+      <w:r>
+        <w:rPr>
+          <w:rFonts w:ascii="Consolas" w:hAnsi="Consolas" w:cs="Consolas"/>
+          <w:color w:val="000000"/>
+          <w:sz w:val="19"/>
+          <w:szCs w:val="19"/>
+          <w:lang w:val="en-US"/>
+        </w:rPr>
+        <w:t>[</w:t>
+      </w:r>
+      <w:r>
+        <w:rPr>
+          <w:rFonts w:ascii="Consolas" w:hAnsi="Consolas" w:cs="Consolas"/>
+          <w:color w:val="6F008A"/>
+          <w:sz w:val="19"/>
+          <w:szCs w:val="19"/>
+          <w:lang w:val="en-US"/>
+        </w:rPr>
+        <w:t>LENGTH</w:t>
+      </w:r>
+      <w:r>
+        <w:rPr>
+          <w:rFonts w:ascii="Consolas" w:hAnsi="Consolas" w:cs="Consolas"/>
+          <w:color w:val="000000"/>
+          <w:sz w:val="19"/>
+          <w:szCs w:val="19"/>
+          <w:lang w:val="en-US"/>
+        </w:rPr>
+        <w:t>];</w:t>
+      </w:r>
     </w:p>
     <w:p>
       <w:pPr>
@@ -2443,46 +2607,6 @@
           <w:lang w:val="en-US"/>
         </w:rPr>
       </w:pPr>
-      <w:r>
-        <w:rPr>
-          <w:rFonts w:ascii="Consolas" w:hAnsi="Consolas" w:cs="Consolas"/>
-          <w:color w:val="808080"/>
-          <w:sz w:val="19"/>
-          <w:szCs w:val="19"/>
-          <w:lang w:val="en-US"/>
-        </w:rPr>
-        <w:t>#define</w:t>
-      </w:r>
-      <w:r>
-        <w:rPr>
-          <w:rFonts w:ascii="Consolas" w:hAnsi="Consolas" w:cs="Consolas"/>
-          <w:color w:val="000000"/>
-          <w:sz w:val="19"/>
-          <w:szCs w:val="19"/>
-          <w:lang w:val="en-US"/>
-        </w:rPr>
-        <w:t xml:space="preserve"> </w:t>
-      </w:r>
-      <w:r>
-        <w:rPr>
-          <w:rFonts w:ascii="Consolas" w:hAnsi="Consolas" w:cs="Consolas"/>
-          <w:color w:val="6F008A"/>
-          <w:sz w:val="19"/>
-          <w:szCs w:val="19"/>
-          <w:lang w:val="en-US"/>
-        </w:rPr>
-        <w:t>LENGTH</w:t>
-      </w:r>
-      <w:r>
-        <w:rPr>
-          <w:rFonts w:ascii="Consolas" w:hAnsi="Consolas" w:cs="Consolas"/>
-          <w:color w:val="000000"/>
-          <w:sz w:val="19"/>
-          <w:szCs w:val="19"/>
-          <w:lang w:val="en-US"/>
-        </w:rPr>
-        <w:t xml:space="preserve"> 1000</w:t>
-      </w:r>
     </w:p>
     <w:p>
       <w:pPr>
@@ -2498,6 +2622,60 @@
           <w:lang w:val="en-US"/>
         </w:rPr>
       </w:pPr>
+      <w:r>
+        <w:rPr>
+          <w:rFonts w:ascii="Consolas" w:hAnsi="Consolas" w:cs="Consolas"/>
+          <w:color w:val="000000"/>
+          <w:sz w:val="19"/>
+          <w:szCs w:val="19"/>
+          <w:lang w:val="en-US"/>
+        </w:rPr>
+        <w:tab/>
+      </w:r>
+      <w:proofErr w:type="spellStart"/>
+      <w:proofErr w:type="gramStart"/>
+      <w:r>
+        <w:rPr>
+          <w:rFonts w:ascii="Consolas" w:hAnsi="Consolas" w:cs="Consolas"/>
+          <w:color w:val="000000"/>
+          <w:sz w:val="19"/>
+          <w:szCs w:val="19"/>
+          <w:lang w:val="en-US"/>
+        </w:rPr>
+        <w:t>printf</w:t>
+      </w:r>
+      <w:proofErr w:type="spellEnd"/>
+      <w:r>
+        <w:rPr>
+          <w:rFonts w:ascii="Consolas" w:hAnsi="Consolas" w:cs="Consolas"/>
+          <w:color w:val="000000"/>
+          <w:sz w:val="19"/>
+          <w:szCs w:val="19"/>
+          <w:lang w:val="en-US"/>
+        </w:rPr>
+        <w:t>(</w:t>
+      </w:r>
+      <w:proofErr w:type="gramEnd"/>
+      <w:r>
+        <w:rPr>
+          <w:rFonts w:ascii="Consolas" w:hAnsi="Consolas" w:cs="Consolas"/>
+          <w:color w:val="A31515"/>
+          <w:sz w:val="19"/>
+          <w:szCs w:val="19"/>
+          <w:lang w:val="en-US"/>
+        </w:rPr>
+        <w:t>"Enter the text\n"</w:t>
+      </w:r>
+      <w:r>
+        <w:rPr>
+          <w:rFonts w:ascii="Consolas" w:hAnsi="Consolas" w:cs="Consolas"/>
+          <w:color w:val="000000"/>
+          <w:sz w:val="19"/>
+          <w:szCs w:val="19"/>
+          <w:lang w:val="en-US"/>
+        </w:rPr>
+        <w:t>);</w:t>
+      </w:r>
     </w:p>
     <w:p>
       <w:pPr>
@@ -2513,6 +2691,102 @@
           <w:lang w:val="en-US"/>
         </w:rPr>
       </w:pPr>
+      <w:r>
+        <w:rPr>
+          <w:rFonts w:ascii="Consolas" w:hAnsi="Consolas" w:cs="Consolas"/>
+          <w:color w:val="000000"/>
+          <w:sz w:val="19"/>
+          <w:szCs w:val="19"/>
+          <w:lang w:val="en-US"/>
+        </w:rPr>
+        <w:tab/>
+      </w:r>
+      <w:proofErr w:type="spellStart"/>
+      <w:proofErr w:type="gramStart"/>
+      <w:r>
+        <w:rPr>
+          <w:rFonts w:ascii="Consolas" w:hAnsi="Consolas" w:cs="Consolas"/>
+          <w:color w:val="000000"/>
+          <w:sz w:val="19"/>
+          <w:szCs w:val="19"/>
+          <w:lang w:val="en-US"/>
+        </w:rPr>
+        <w:t>fgets</w:t>
+      </w:r>
+      <w:proofErr w:type="spellEnd"/>
+      <w:r>
+        <w:rPr>
+          <w:rFonts w:ascii="Consolas" w:hAnsi="Consolas" w:cs="Consolas"/>
+          <w:color w:val="000000"/>
+          <w:sz w:val="19"/>
+          <w:szCs w:val="19"/>
+          <w:lang w:val="en-US"/>
+        </w:rPr>
+        <w:t>(</w:t>
+      </w:r>
+      <w:proofErr w:type="spellStart"/>
+      <w:proofErr w:type="gramEnd"/>
+      <w:r>
+        <w:rPr>
+          <w:rFonts w:ascii="Consolas" w:hAnsi="Consolas" w:cs="Consolas"/>
+          <w:color w:val="000000"/>
+          <w:sz w:val="19"/>
+          <w:szCs w:val="19"/>
+          <w:lang w:val="en-US"/>
+        </w:rPr>
+        <w:t>str</w:t>
+      </w:r>
+      <w:proofErr w:type="spellEnd"/>
+      <w:r>
+        <w:rPr>
+          <w:rFonts w:ascii="Consolas" w:hAnsi="Consolas" w:cs="Consolas"/>
+          <w:color w:val="000000"/>
+          <w:sz w:val="19"/>
+          <w:szCs w:val="19"/>
+          <w:lang w:val="en-US"/>
+        </w:rPr>
+        <w:t xml:space="preserve">, </w:t>
+      </w:r>
+      <w:r>
+        <w:rPr>
+          <w:rFonts w:ascii="Consolas" w:hAnsi="Consolas" w:cs="Consolas"/>
+          <w:color w:val="6F008A"/>
+          <w:sz w:val="19"/>
+          <w:szCs w:val="19"/>
+          <w:lang w:val="en-US"/>
+        </w:rPr>
+        <w:t>LENGTH</w:t>
+      </w:r>
+      <w:r>
+        <w:rPr>
+          <w:rFonts w:ascii="Consolas" w:hAnsi="Consolas" w:cs="Consolas"/>
+          <w:color w:val="000000"/>
+          <w:sz w:val="19"/>
+          <w:szCs w:val="19"/>
+          <w:lang w:val="en-US"/>
+        </w:rPr>
+        <w:t xml:space="preserve">, </w:t>
+      </w:r>
+      <w:r>
+        <w:rPr>
+          <w:rFonts w:ascii="Consolas" w:hAnsi="Consolas" w:cs="Consolas"/>
+          <w:color w:val="6F008A"/>
+          <w:sz w:val="19"/>
+          <w:szCs w:val="19"/>
+          <w:lang w:val="en-US"/>
+        </w:rPr>
+        <w:t>stdin</w:t>
+      </w:r>
+      <w:r>
+        <w:rPr>
+          <w:rFonts w:ascii="Consolas" w:hAnsi="Consolas" w:cs="Consolas"/>
+          <w:color w:val="000000"/>
+          <w:sz w:val="19"/>
+          <w:szCs w:val="19"/>
+          <w:lang w:val="en-US"/>
+        </w:rPr>
+        <w:t>);</w:t>
+      </w:r>
     </w:p>
     <w:p>
       <w:pPr>
@@ -2528,6 +2802,136 @@
           <w:lang w:val="en-US"/>
         </w:rPr>
       </w:pPr>
+      <w:r>
+        <w:rPr>
+          <w:rFonts w:ascii="Consolas" w:hAnsi="Consolas" w:cs="Consolas"/>
+          <w:color w:val="000000"/>
+          <w:sz w:val="19"/>
+          <w:szCs w:val="19"/>
+          <w:lang w:val="en-US"/>
+        </w:rPr>
+        <w:tab/>
+      </w:r>
+      <w:r>
+        <w:rPr>
+          <w:rFonts w:ascii="Consolas" w:hAnsi="Consolas" w:cs="Consolas"/>
+          <w:color w:val="0000FF"/>
+          <w:sz w:val="19"/>
+          <w:szCs w:val="19"/>
+          <w:lang w:val="en-US"/>
+        </w:rPr>
+        <w:t>for</w:t>
+      </w:r>
+      <w:r>
+        <w:rPr>
+          <w:rFonts w:ascii="Consolas" w:hAnsi="Consolas" w:cs="Consolas"/>
+          <w:color w:val="000000"/>
+          <w:sz w:val="19"/>
+          <w:szCs w:val="19"/>
+          <w:lang w:val="en-US"/>
+        </w:rPr>
+        <w:t xml:space="preserve"> (</w:t>
+      </w:r>
+      <w:proofErr w:type="spellStart"/>
+      <w:r>
+        <w:rPr>
+          <w:rFonts w:ascii="Consolas" w:hAnsi="Consolas" w:cs="Consolas"/>
+          <w:color w:val="000000"/>
+          <w:sz w:val="19"/>
+          <w:szCs w:val="19"/>
+          <w:lang w:val="en-US"/>
+        </w:rPr>
+        <w:t>i</w:t>
+      </w:r>
+      <w:proofErr w:type="spellEnd"/>
+      <w:r>
+        <w:rPr>
+          <w:rFonts w:ascii="Consolas" w:hAnsi="Consolas" w:cs="Consolas"/>
+          <w:color w:val="000000"/>
+          <w:sz w:val="19"/>
+          <w:szCs w:val="19"/>
+          <w:lang w:val="en-US"/>
+        </w:rPr>
+        <w:t xml:space="preserve"> = 0; </w:t>
+      </w:r>
+      <w:proofErr w:type="spellStart"/>
+      <w:r>
+        <w:rPr>
+          <w:rFonts w:ascii="Consolas" w:hAnsi="Consolas" w:cs="Consolas"/>
+          <w:color w:val="000000"/>
+          <w:sz w:val="19"/>
+          <w:szCs w:val="19"/>
+          <w:lang w:val="en-US"/>
+        </w:rPr>
+        <w:t>str</w:t>
+      </w:r>
+      <w:proofErr w:type="spellEnd"/>
+      <w:r>
+        <w:rPr>
+          <w:rFonts w:ascii="Consolas" w:hAnsi="Consolas" w:cs="Consolas"/>
+          <w:color w:val="000000"/>
+          <w:sz w:val="19"/>
+          <w:szCs w:val="19"/>
+          <w:lang w:val="en-US"/>
+        </w:rPr>
+        <w:t>[</w:t>
+      </w:r>
+      <w:proofErr w:type="spellStart"/>
+      <w:r>
+        <w:rPr>
+          <w:rFonts w:ascii="Consolas" w:hAnsi="Consolas" w:cs="Consolas"/>
+          <w:color w:val="000000"/>
+          <w:sz w:val="19"/>
+          <w:szCs w:val="19"/>
+          <w:lang w:val="en-US"/>
+        </w:rPr>
+        <w:t>i</w:t>
+      </w:r>
+      <w:proofErr w:type="spellEnd"/>
+      <w:proofErr w:type="gramStart"/>
+      <w:r>
+        <w:rPr>
+          <w:rFonts w:ascii="Consolas" w:hAnsi="Consolas" w:cs="Consolas"/>
+          <w:color w:val="000000"/>
+          <w:sz w:val="19"/>
+          <w:szCs w:val="19"/>
+          <w:lang w:val="en-US"/>
+        </w:rPr>
+        <w:t>] !</w:t>
+      </w:r>
+      <w:proofErr w:type="gramEnd"/>
+      <w:r>
+        <w:rPr>
+          <w:rFonts w:ascii="Consolas" w:hAnsi="Consolas" w:cs="Consolas"/>
+          <w:color w:val="000000"/>
+          <w:sz w:val="19"/>
+          <w:szCs w:val="19"/>
+          <w:lang w:val="en-US"/>
+        </w:rPr>
+        <w:t xml:space="preserve">= 0; </w:t>
+      </w:r>
+      <w:proofErr w:type="spellStart"/>
+      <w:r>
+        <w:rPr>
+          <w:rFonts w:ascii="Consolas" w:hAnsi="Consolas" w:cs="Consolas"/>
+          <w:color w:val="000000"/>
+          <w:sz w:val="19"/>
+          <w:szCs w:val="19"/>
+          <w:lang w:val="en-US"/>
+        </w:rPr>
+        <w:t>i</w:t>
+      </w:r>
+      <w:proofErr w:type="spellEnd"/>
+      <w:r>
+        <w:rPr>
+          <w:rFonts w:ascii="Consolas" w:hAnsi="Consolas" w:cs="Consolas"/>
+          <w:color w:val="000000"/>
+          <w:sz w:val="19"/>
+          <w:szCs w:val="19"/>
+          <w:lang w:val="en-US"/>
+        </w:rPr>
+        <w:t>++)</w:t>
+      </w:r>
     </w:p>
     <w:p>
       <w:pPr>
@@ -2543,49 +2947,16 @@
           <w:lang w:val="en-US"/>
         </w:rPr>
       </w:pPr>
-      <w:proofErr w:type="spellStart"/>
-      <w:r>
-        <w:rPr>
-          <w:rFonts w:ascii="Consolas" w:hAnsi="Consolas" w:cs="Consolas"/>
-          <w:color w:val="0000FF"/>
-          <w:sz w:val="19"/>
-          <w:szCs w:val="19"/>
-          <w:lang w:val="en-US"/>
-        </w:rPr>
-        <w:t>int</w:t>
-      </w:r>
-      <w:proofErr w:type="spellEnd"/>
-      <w:r>
-        <w:rPr>
-          <w:rFonts w:ascii="Consolas" w:hAnsi="Consolas" w:cs="Consolas"/>
-          <w:color w:val="000000"/>
-          <w:sz w:val="19"/>
-          <w:szCs w:val="19"/>
-          <w:lang w:val="en-US"/>
-        </w:rPr>
-        <w:t xml:space="preserve"> </w:t>
-      </w:r>
-      <w:proofErr w:type="gramStart"/>
-      <w:r>
-        <w:rPr>
-          <w:rFonts w:ascii="Consolas" w:hAnsi="Consolas" w:cs="Consolas"/>
-          <w:color w:val="000000"/>
-          <w:sz w:val="19"/>
-          <w:szCs w:val="19"/>
-          <w:lang w:val="en-US"/>
-        </w:rPr>
-        <w:t>main(</w:t>
-      </w:r>
-      <w:proofErr w:type="gramEnd"/>
-      <w:r>
-        <w:rPr>
-          <w:rFonts w:ascii="Consolas" w:hAnsi="Consolas" w:cs="Consolas"/>
-          <w:color w:val="000000"/>
-          <w:sz w:val="19"/>
-          <w:szCs w:val="19"/>
-          <w:lang w:val="en-US"/>
-        </w:rPr>
-        <w:t>)</w:t>
+      <w:r>
+        <w:rPr>
+          <w:rFonts w:ascii="Consolas" w:hAnsi="Consolas" w:cs="Consolas"/>
+          <w:color w:val="000000"/>
+          <w:sz w:val="19"/>
+          <w:szCs w:val="19"/>
+          <w:lang w:val="en-US"/>
+        </w:rPr>
+        <w:tab/>
+        <w:t>{</w:t>
       </w:r>
     </w:p>
     <w:p>
@@ -2610,7 +2981,39 @@
           <w:szCs w:val="19"/>
           <w:lang w:val="en-US"/>
         </w:rPr>
-        <w:t>{</w:t>
+        <w:tab/>
+      </w:r>
+      <w:r>
+        <w:rPr>
+          <w:rFonts w:ascii="Consolas" w:hAnsi="Consolas" w:cs="Consolas"/>
+          <w:color w:val="000000"/>
+          <w:sz w:val="19"/>
+          <w:szCs w:val="19"/>
+          <w:lang w:val="en-US"/>
+        </w:rPr>
+        <w:tab/>
+      </w:r>
+      <w:proofErr w:type="spellStart"/>
+      <w:r>
+        <w:rPr>
+          <w:rFonts w:ascii="Consolas" w:hAnsi="Consolas" w:cs="Consolas"/>
+          <w:color w:val="000000"/>
+          <w:sz w:val="19"/>
+          <w:szCs w:val="19"/>
+          <w:lang w:val="en-US"/>
+        </w:rPr>
+        <w:t>numberOfLetters</w:t>
+      </w:r>
+      <w:proofErr w:type="spellEnd"/>
+      <w:r>
+        <w:rPr>
+          <w:rFonts w:ascii="Consolas" w:hAnsi="Consolas" w:cs="Consolas"/>
+          <w:color w:val="000000"/>
+          <w:sz w:val="19"/>
+          <w:szCs w:val="19"/>
+          <w:lang w:val="en-US"/>
+        </w:rPr>
+        <w:t>++;</w:t>
       </w:r>
     </w:p>
     <w:p>
@@ -2637,16 +3040,46 @@
         </w:rPr>
         <w:tab/>
       </w:r>
+      <w:r>
+        <w:rPr>
+          <w:rFonts w:ascii="Consolas" w:hAnsi="Consolas" w:cs="Consolas"/>
+          <w:color w:val="000000"/>
+          <w:sz w:val="19"/>
+          <w:szCs w:val="19"/>
+          <w:lang w:val="en-US"/>
+        </w:rPr>
+        <w:tab/>
+      </w:r>
+      <w:r>
+        <w:rPr>
+          <w:rFonts w:ascii="Consolas" w:hAnsi="Consolas" w:cs="Consolas"/>
+          <w:color w:val="0000FF"/>
+          <w:sz w:val="19"/>
+          <w:szCs w:val="19"/>
+          <w:lang w:val="en-US"/>
+        </w:rPr>
+        <w:t>if</w:t>
+      </w:r>
+      <w:r>
+        <w:rPr>
+          <w:rFonts w:ascii="Consolas" w:hAnsi="Consolas" w:cs="Consolas"/>
+          <w:color w:val="000000"/>
+          <w:sz w:val="19"/>
+          <w:szCs w:val="19"/>
+          <w:lang w:val="en-US"/>
+        </w:rPr>
+        <w:t xml:space="preserve"> ((</w:t>
+      </w:r>
       <w:proofErr w:type="spellStart"/>
       <w:r>
         <w:rPr>
           <w:rFonts w:ascii="Consolas" w:hAnsi="Consolas" w:cs="Consolas"/>
-          <w:color w:val="0000FF"/>
-          <w:sz w:val="19"/>
-          <w:szCs w:val="19"/>
-          <w:lang w:val="en-US"/>
-        </w:rPr>
-        <w:t>int</w:t>
+          <w:color w:val="000000"/>
+          <w:sz w:val="19"/>
+          <w:szCs w:val="19"/>
+          <w:lang w:val="en-US"/>
+        </w:rPr>
+        <w:t>str</w:t>
       </w:r>
       <w:proofErr w:type="spellEnd"/>
       <w:r>
@@ -2657,7 +3090,7 @@
           <w:szCs w:val="19"/>
           <w:lang w:val="en-US"/>
         </w:rPr>
-        <w:t xml:space="preserve"> </w:t>
+        <w:t>[</w:t>
       </w:r>
       <w:proofErr w:type="spellStart"/>
       <w:r>
@@ -2668,7 +3101,7 @@
           <w:szCs w:val="19"/>
           <w:lang w:val="en-US"/>
         </w:rPr>
-        <w:t>numberOfLetters</w:t>
+        <w:t>i</w:t>
       </w:r>
       <w:proofErr w:type="spellEnd"/>
       <w:r>
@@ -2679,9 +3112,53 @@
           <w:szCs w:val="19"/>
           <w:lang w:val="en-US"/>
         </w:rPr>
-        <w:t xml:space="preserve"> = 0, </w:t>
+        <w:t xml:space="preserve">] == </w:t>
+      </w:r>
+      <w:r>
+        <w:rPr>
+          <w:rFonts w:ascii="Consolas" w:hAnsi="Consolas" w:cs="Consolas"/>
+          <w:color w:val="A31515"/>
+          <w:sz w:val="19"/>
+          <w:szCs w:val="19"/>
+          <w:lang w:val="en-US"/>
+        </w:rPr>
+        <w:t>' '</w:t>
+      </w:r>
+      <w:r>
+        <w:rPr>
+          <w:rFonts w:ascii="Consolas" w:hAnsi="Consolas" w:cs="Consolas"/>
+          <w:color w:val="000000"/>
+          <w:sz w:val="19"/>
+          <w:szCs w:val="19"/>
+          <w:lang w:val="en-US"/>
+        </w:rPr>
+        <w:t>) || (</w:t>
       </w:r>
       <w:proofErr w:type="spellStart"/>
+      <w:proofErr w:type="gramStart"/>
+      <w:r>
+        <w:rPr>
+          <w:rFonts w:ascii="Consolas" w:hAnsi="Consolas" w:cs="Consolas"/>
+          <w:color w:val="000000"/>
+          <w:sz w:val="19"/>
+          <w:szCs w:val="19"/>
+          <w:lang w:val="en-US"/>
+        </w:rPr>
+        <w:t>str</w:t>
+      </w:r>
+      <w:proofErr w:type="spellEnd"/>
+      <w:r>
+        <w:rPr>
+          <w:rFonts w:ascii="Consolas" w:hAnsi="Consolas" w:cs="Consolas"/>
+          <w:color w:val="000000"/>
+          <w:sz w:val="19"/>
+          <w:szCs w:val="19"/>
+          <w:lang w:val="en-US"/>
+        </w:rPr>
+        <w:t>[</w:t>
+      </w:r>
+      <w:proofErr w:type="spellStart"/>
+      <w:proofErr w:type="gramEnd"/>
       <w:r>
         <w:rPr>
           <w:rFonts w:ascii="Consolas" w:hAnsi="Consolas" w:cs="Consolas"/>
@@ -2701,7 +3178,7 @@
           <w:szCs w:val="19"/>
           <w:lang w:val="en-US"/>
         </w:rPr>
-        <w:t>;</w:t>
+        <w:t xml:space="preserve"> + 1] == 0))</w:t>
       </w:r>
     </w:p>
     <w:p>
@@ -2715,7 +3192,6 @@
           <w:color w:val="000000"/>
           <w:sz w:val="19"/>
           <w:szCs w:val="19"/>
-          <w:lang w:val="en-US"/>
         </w:rPr>
       </w:pPr>
       <w:r>
@@ -2731,64 +3207,21 @@
       <w:r>
         <w:rPr>
           <w:rFonts w:ascii="Consolas" w:hAnsi="Consolas" w:cs="Consolas"/>
-          <w:color w:val="0000FF"/>
-          <w:sz w:val="19"/>
-          <w:szCs w:val="19"/>
-          <w:lang w:val="en-US"/>
-        </w:rPr>
-        <w:t>char</w:t>
-      </w:r>
-      <w:r>
-        <w:rPr>
-          <w:rFonts w:ascii="Consolas" w:hAnsi="Consolas" w:cs="Consolas"/>
-          <w:color w:val="000000"/>
-          <w:sz w:val="19"/>
-          <w:szCs w:val="19"/>
-          <w:lang w:val="en-US"/>
-        </w:rPr>
-        <w:t xml:space="preserve"> </w:t>
-      </w:r>
-      <w:proofErr w:type="spellStart"/>
-      <w:r>
-        <w:rPr>
-          <w:rFonts w:ascii="Consolas" w:hAnsi="Consolas" w:cs="Consolas"/>
-          <w:color w:val="000000"/>
-          <w:sz w:val="19"/>
-          <w:szCs w:val="19"/>
-          <w:lang w:val="en-US"/>
-        </w:rPr>
-        <w:t>str</w:t>
-      </w:r>
-      <w:proofErr w:type="spellEnd"/>
-      <w:r>
-        <w:rPr>
-          <w:rFonts w:ascii="Consolas" w:hAnsi="Consolas" w:cs="Consolas"/>
-          <w:color w:val="000000"/>
-          <w:sz w:val="19"/>
-          <w:szCs w:val="19"/>
-          <w:lang w:val="en-US"/>
-        </w:rPr>
-        <w:t>[</w:t>
-      </w:r>
-      <w:r>
-        <w:rPr>
-          <w:rFonts w:ascii="Consolas" w:hAnsi="Consolas" w:cs="Consolas"/>
-          <w:color w:val="6F008A"/>
-          <w:sz w:val="19"/>
-          <w:szCs w:val="19"/>
-          <w:lang w:val="en-US"/>
-        </w:rPr>
-        <w:t>LENGTH</w:t>
-      </w:r>
-      <w:r>
-        <w:rPr>
-          <w:rFonts w:ascii="Consolas" w:hAnsi="Consolas" w:cs="Consolas"/>
-          <w:color w:val="000000"/>
-          <w:sz w:val="19"/>
-          <w:szCs w:val="19"/>
-          <w:lang w:val="en-US"/>
-        </w:rPr>
-        <w:t>];</w:t>
+          <w:color w:val="000000"/>
+          <w:sz w:val="19"/>
+          <w:szCs w:val="19"/>
+          <w:lang w:val="en-US"/>
+        </w:rPr>
+        <w:tab/>
+      </w:r>
+      <w:r>
+        <w:rPr>
+          <w:rFonts w:ascii="Consolas" w:hAnsi="Consolas" w:cs="Consolas"/>
+          <w:color w:val="000000"/>
+          <w:sz w:val="19"/>
+          <w:szCs w:val="19"/>
+        </w:rPr>
+        <w:t>{</w:t>
       </w:r>
     </w:p>
     <w:p>
@@ -2802,7 +3235,6 @@
           <w:color w:val="000000"/>
           <w:sz w:val="19"/>
           <w:szCs w:val="19"/>
-          <w:lang w:val="en-US"/>
         </w:rPr>
       </w:pPr>
     </w:p>
@@ -2826,7 +3258,24 @@
           <w:color w:val="000000"/>
           <w:sz w:val="19"/>
           <w:szCs w:val="19"/>
-          <w:lang w:val="en-US"/>
+        </w:rPr>
+        <w:tab/>
+      </w:r>
+      <w:r>
+        <w:rPr>
+          <w:rFonts w:ascii="Consolas" w:hAnsi="Consolas" w:cs="Consolas"/>
+          <w:color w:val="000000"/>
+          <w:sz w:val="19"/>
+          <w:szCs w:val="19"/>
+        </w:rPr>
+        <w:tab/>
+      </w:r>
+      <w:r>
+        <w:rPr>
+          <w:rFonts w:ascii="Consolas" w:hAnsi="Consolas" w:cs="Consolas"/>
+          <w:color w:val="000000"/>
+          <w:sz w:val="19"/>
+          <w:szCs w:val="19"/>
         </w:rPr>
         <w:tab/>
       </w:r>
@@ -2840,7 +3289,7 @@
           <w:szCs w:val="19"/>
           <w:lang w:val="en-US"/>
         </w:rPr>
-        <w:t>printf</w:t>
+        <w:t>str</w:t>
       </w:r>
       <w:proofErr w:type="spellEnd"/>
       <w:r>
@@ -2851,28 +3300,96 @@
           <w:szCs w:val="19"/>
           <w:lang w:val="en-US"/>
         </w:rPr>
-        <w:t>(</w:t>
-      </w:r>
+        <w:t>[</w:t>
+      </w:r>
+      <w:proofErr w:type="spellStart"/>
       <w:proofErr w:type="gramEnd"/>
       <w:r>
         <w:rPr>
           <w:rFonts w:ascii="Consolas" w:hAnsi="Consolas" w:cs="Consolas"/>
-          <w:color w:val="A31515"/>
-          <w:sz w:val="19"/>
-          <w:szCs w:val="19"/>
-          <w:lang w:val="en-US"/>
-        </w:rPr>
-        <w:t>"Enter the text\n"</w:t>
-      </w:r>
-      <w:r>
-        <w:rPr>
-          <w:rFonts w:ascii="Consolas" w:hAnsi="Consolas" w:cs="Consolas"/>
-          <w:color w:val="000000"/>
-          <w:sz w:val="19"/>
-          <w:szCs w:val="19"/>
-          <w:lang w:val="en-US"/>
-        </w:rPr>
-        <w:t>);</w:t>
+          <w:color w:val="000000"/>
+          <w:sz w:val="19"/>
+          <w:szCs w:val="19"/>
+          <w:lang w:val="en-US"/>
+        </w:rPr>
+        <w:t>i</w:t>
+      </w:r>
+      <w:proofErr w:type="spellEnd"/>
+      <w:r>
+        <w:rPr>
+          <w:rFonts w:ascii="Consolas" w:hAnsi="Consolas" w:cs="Consolas"/>
+          <w:color w:val="000000"/>
+          <w:sz w:val="19"/>
+          <w:szCs w:val="19"/>
+          <w:lang w:val="en-US"/>
+        </w:rPr>
+        <w:t xml:space="preserve"> - (</w:t>
+      </w:r>
+      <w:proofErr w:type="spellStart"/>
+      <w:r>
+        <w:rPr>
+          <w:rFonts w:ascii="Consolas" w:hAnsi="Consolas" w:cs="Consolas"/>
+          <w:color w:val="000000"/>
+          <w:sz w:val="19"/>
+          <w:szCs w:val="19"/>
+          <w:lang w:val="en-US"/>
+        </w:rPr>
+        <w:t>numberOfLetters</w:t>
+      </w:r>
+      <w:proofErr w:type="spellEnd"/>
+      <w:r>
+        <w:rPr>
+          <w:rFonts w:ascii="Consolas" w:hAnsi="Consolas" w:cs="Consolas"/>
+          <w:color w:val="000000"/>
+          <w:sz w:val="19"/>
+          <w:szCs w:val="19"/>
+          <w:lang w:val="en-US"/>
+        </w:rPr>
+        <w:t xml:space="preserve"> - 1)] = </w:t>
+      </w:r>
+      <w:proofErr w:type="spellStart"/>
+      <w:r>
+        <w:rPr>
+          <w:rFonts w:ascii="Consolas" w:hAnsi="Consolas" w:cs="Consolas"/>
+          <w:color w:val="000000"/>
+          <w:sz w:val="19"/>
+          <w:szCs w:val="19"/>
+          <w:lang w:val="en-US"/>
+        </w:rPr>
+        <w:t>str</w:t>
+      </w:r>
+      <w:proofErr w:type="spellEnd"/>
+      <w:r>
+        <w:rPr>
+          <w:rFonts w:ascii="Consolas" w:hAnsi="Consolas" w:cs="Consolas"/>
+          <w:color w:val="000000"/>
+          <w:sz w:val="19"/>
+          <w:szCs w:val="19"/>
+          <w:lang w:val="en-US"/>
+        </w:rPr>
+        <w:t>[</w:t>
+      </w:r>
+      <w:proofErr w:type="spellStart"/>
+      <w:r>
+        <w:rPr>
+          <w:rFonts w:ascii="Consolas" w:hAnsi="Consolas" w:cs="Consolas"/>
+          <w:color w:val="000000"/>
+          <w:sz w:val="19"/>
+          <w:szCs w:val="19"/>
+          <w:lang w:val="en-US"/>
+        </w:rPr>
+        <w:t>i</w:t>
+      </w:r>
+      <w:proofErr w:type="spellEnd"/>
+      <w:r>
+        <w:rPr>
+          <w:rFonts w:ascii="Consolas" w:hAnsi="Consolas" w:cs="Consolas"/>
+          <w:color w:val="000000"/>
+          <w:sz w:val="19"/>
+          <w:szCs w:val="19"/>
+          <w:lang w:val="en-US"/>
+        </w:rPr>
+        <w:t xml:space="preserve"> - 1];</w:t>
       </w:r>
     </w:p>
     <w:p>
@@ -2899,17 +3416,36 @@
         </w:rPr>
         <w:tab/>
       </w:r>
+      <w:r>
+        <w:rPr>
+          <w:rFonts w:ascii="Consolas" w:hAnsi="Consolas" w:cs="Consolas"/>
+          <w:color w:val="000000"/>
+          <w:sz w:val="19"/>
+          <w:szCs w:val="19"/>
+          <w:lang w:val="en-US"/>
+        </w:rPr>
+        <w:tab/>
+      </w:r>
+      <w:r>
+        <w:rPr>
+          <w:rFonts w:ascii="Consolas" w:hAnsi="Consolas" w:cs="Consolas"/>
+          <w:color w:val="000000"/>
+          <w:sz w:val="19"/>
+          <w:szCs w:val="19"/>
+          <w:lang w:val="en-US"/>
+        </w:rPr>
+        <w:tab/>
+      </w:r>
       <w:proofErr w:type="spellStart"/>
-      <w:proofErr w:type="gramStart"/>
-      <w:r>
-        <w:rPr>
-          <w:rFonts w:ascii="Consolas" w:hAnsi="Consolas" w:cs="Consolas"/>
-          <w:color w:val="000000"/>
-          <w:sz w:val="19"/>
-          <w:szCs w:val="19"/>
-          <w:lang w:val="en-US"/>
-        </w:rPr>
-        <w:t>fgets</w:t>
+      <w:r>
+        <w:rPr>
+          <w:rFonts w:ascii="Consolas" w:hAnsi="Consolas" w:cs="Consolas"/>
+          <w:color w:val="000000"/>
+          <w:sz w:val="19"/>
+          <w:szCs w:val="19"/>
+          <w:lang w:val="en-US"/>
+        </w:rPr>
+        <w:t>numberOfLetters</w:t>
       </w:r>
       <w:proofErr w:type="spellEnd"/>
       <w:r>
@@ -2920,70 +3456,7 @@
           <w:szCs w:val="19"/>
           <w:lang w:val="en-US"/>
         </w:rPr>
-        <w:t>(</w:t>
-      </w:r>
-      <w:proofErr w:type="spellStart"/>
-      <w:proofErr w:type="gramEnd"/>
-      <w:r>
-        <w:rPr>
-          <w:rFonts w:ascii="Consolas" w:hAnsi="Consolas" w:cs="Consolas"/>
-          <w:color w:val="000000"/>
-          <w:sz w:val="19"/>
-          <w:szCs w:val="19"/>
-          <w:lang w:val="en-US"/>
-        </w:rPr>
-        <w:t>str</w:t>
-      </w:r>
-      <w:proofErr w:type="spellEnd"/>
-      <w:r>
-        <w:rPr>
-          <w:rFonts w:ascii="Consolas" w:hAnsi="Consolas" w:cs="Consolas"/>
-          <w:color w:val="000000"/>
-          <w:sz w:val="19"/>
-          <w:szCs w:val="19"/>
-          <w:lang w:val="en-US"/>
-        </w:rPr>
-        <w:t xml:space="preserve">, </w:t>
-      </w:r>
-      <w:r>
-        <w:rPr>
-          <w:rFonts w:ascii="Consolas" w:hAnsi="Consolas" w:cs="Consolas"/>
-          <w:color w:val="6F008A"/>
-          <w:sz w:val="19"/>
-          <w:szCs w:val="19"/>
-          <w:lang w:val="en-US"/>
-        </w:rPr>
-        <w:t>LENGTH</w:t>
-      </w:r>
-      <w:r>
-        <w:rPr>
-          <w:rFonts w:ascii="Consolas" w:hAnsi="Consolas" w:cs="Consolas"/>
-          <w:color w:val="000000"/>
-          <w:sz w:val="19"/>
-          <w:szCs w:val="19"/>
-          <w:lang w:val="en-US"/>
-        </w:rPr>
-        <w:t xml:space="preserve">, </w:t>
-      </w:r>
-      <w:r>
-        <w:rPr>
-          <w:rFonts w:ascii="Consolas" w:hAnsi="Consolas" w:cs="Consolas"/>
-          <w:color w:val="6F008A"/>
-          <w:sz w:val="19"/>
-          <w:szCs w:val="19"/>
-          <w:lang w:val="en-US"/>
-        </w:rPr>
-        <w:t>stdin</w:t>
-      </w:r>
-      <w:r>
-        <w:rPr>
-          <w:rFonts w:ascii="Consolas" w:hAnsi="Consolas" w:cs="Consolas"/>
-          <w:color w:val="000000"/>
-          <w:sz w:val="19"/>
-          <w:szCs w:val="19"/>
-          <w:lang w:val="en-US"/>
-        </w:rPr>
-        <w:t>);</w:t>
+        <w:t xml:space="preserve"> = 0;</w:t>
       </w:r>
     </w:p>
     <w:p>
@@ -3013,122 +3486,13 @@
       <w:r>
         <w:rPr>
           <w:rFonts w:ascii="Consolas" w:hAnsi="Consolas" w:cs="Consolas"/>
-          <w:color w:val="0000FF"/>
-          <w:sz w:val="19"/>
-          <w:szCs w:val="19"/>
-          <w:lang w:val="en-US"/>
-        </w:rPr>
-        <w:t>for</w:t>
-      </w:r>
-      <w:r>
-        <w:rPr>
-          <w:rFonts w:ascii="Consolas" w:hAnsi="Consolas" w:cs="Consolas"/>
-          <w:color w:val="000000"/>
-          <w:sz w:val="19"/>
-          <w:szCs w:val="19"/>
-          <w:lang w:val="en-US"/>
-        </w:rPr>
-        <w:t xml:space="preserve"> (</w:t>
-      </w:r>
-      <w:proofErr w:type="spellStart"/>
-      <w:r>
-        <w:rPr>
-          <w:rFonts w:ascii="Consolas" w:hAnsi="Consolas" w:cs="Consolas"/>
-          <w:color w:val="000000"/>
-          <w:sz w:val="19"/>
-          <w:szCs w:val="19"/>
-          <w:lang w:val="en-US"/>
-        </w:rPr>
-        <w:t>i</w:t>
-      </w:r>
-      <w:proofErr w:type="spellEnd"/>
-      <w:r>
-        <w:rPr>
-          <w:rFonts w:ascii="Consolas" w:hAnsi="Consolas" w:cs="Consolas"/>
-          <w:color w:val="000000"/>
-          <w:sz w:val="19"/>
-          <w:szCs w:val="19"/>
-          <w:lang w:val="en-US"/>
-        </w:rPr>
-        <w:t xml:space="preserve"> = 0; </w:t>
-      </w:r>
-      <w:proofErr w:type="spellStart"/>
-      <w:r>
-        <w:rPr>
-          <w:rFonts w:ascii="Consolas" w:hAnsi="Consolas" w:cs="Consolas"/>
-          <w:color w:val="000000"/>
-          <w:sz w:val="19"/>
-          <w:szCs w:val="19"/>
-          <w:lang w:val="en-US"/>
-        </w:rPr>
-        <w:t>str</w:t>
-      </w:r>
-      <w:proofErr w:type="spellEnd"/>
-      <w:r>
-        <w:rPr>
-          <w:rFonts w:ascii="Consolas" w:hAnsi="Consolas" w:cs="Consolas"/>
-          <w:color w:val="000000"/>
-          <w:sz w:val="19"/>
-          <w:szCs w:val="19"/>
-          <w:lang w:val="en-US"/>
-        </w:rPr>
-        <w:t>[</w:t>
-      </w:r>
-      <w:proofErr w:type="spellStart"/>
-      <w:r>
-        <w:rPr>
-          <w:rFonts w:ascii="Consolas" w:hAnsi="Consolas" w:cs="Consolas"/>
-          <w:color w:val="000000"/>
-          <w:sz w:val="19"/>
-          <w:szCs w:val="19"/>
-          <w:lang w:val="en-US"/>
-        </w:rPr>
-        <w:t>i</w:t>
-      </w:r>
-      <w:proofErr w:type="spellEnd"/>
-      <w:proofErr w:type="gramStart"/>
-      <w:r>
-        <w:rPr>
-          <w:rFonts w:ascii="Consolas" w:hAnsi="Consolas" w:cs="Consolas"/>
-          <w:color w:val="000000"/>
-          <w:sz w:val="19"/>
-          <w:szCs w:val="19"/>
-          <w:lang w:val="en-US"/>
-        </w:rPr>
-        <w:t>] !</w:t>
-      </w:r>
-      <w:proofErr w:type="gramEnd"/>
-      <w:r>
-        <w:rPr>
-          <w:rFonts w:ascii="Consolas" w:hAnsi="Consolas" w:cs="Consolas"/>
-          <w:color w:val="000000"/>
-          <w:sz w:val="19"/>
-          <w:szCs w:val="19"/>
-          <w:lang w:val="en-US"/>
-        </w:rPr>
-        <w:t xml:space="preserve">= 0; </w:t>
-      </w:r>
-      <w:proofErr w:type="spellStart"/>
-      <w:r>
-        <w:rPr>
-          <w:rFonts w:ascii="Consolas" w:hAnsi="Consolas" w:cs="Consolas"/>
-          <w:color w:val="000000"/>
-          <w:sz w:val="19"/>
-          <w:szCs w:val="19"/>
-          <w:lang w:val="en-US"/>
-        </w:rPr>
-        <w:t>i</w:t>
-      </w:r>
-      <w:proofErr w:type="spellEnd"/>
-      <w:r>
-        <w:rPr>
-          <w:rFonts w:ascii="Consolas" w:hAnsi="Consolas" w:cs="Consolas"/>
-          <w:color w:val="000000"/>
-          <w:sz w:val="19"/>
-          <w:szCs w:val="19"/>
-          <w:lang w:val="en-US"/>
-        </w:rPr>
-        <w:t>++)</w:t>
+          <w:color w:val="000000"/>
+          <w:sz w:val="19"/>
+          <w:szCs w:val="19"/>
+          <w:lang w:val="en-US"/>
+        </w:rPr>
+        <w:tab/>
+        <w:t>}</w:t>
       </w:r>
     </w:p>
     <w:p>
@@ -3154,7 +3518,7 @@
           <w:lang w:val="en-US"/>
         </w:rPr>
         <w:tab/>
-        <w:t>{</w:t>
+        <w:t>}</w:t>
       </w:r>
     </w:p>
     <w:p>
@@ -3171,48 +3535,6 @@
           <w:lang w:val="en-US"/>
         </w:rPr>
       </w:pPr>
-      <w:r>
-        <w:rPr>
-          <w:rFonts w:ascii="Consolas" w:hAnsi="Consolas" w:cs="Consolas"/>
-          <w:color w:val="000000"/>
-          <w:sz w:val="19"/>
-          <w:szCs w:val="19"/>
-          <w:lang w:val="en-US"/>
-        </w:rPr>
-        <w:tab/>
-      </w:r>
-      <w:r>
-        <w:rPr>
-          <w:rFonts w:ascii="Consolas" w:hAnsi="Consolas" w:cs="Consolas"/>
-          <w:color w:val="000000"/>
-          <w:sz w:val="19"/>
-          <w:szCs w:val="19"/>
-          <w:lang w:val="en-US"/>
-        </w:rPr>
-        <w:tab/>
-      </w:r>
-      <w:proofErr w:type="spellStart"/>
-      <w:r>
-        <w:rPr>
-          <w:rFonts w:ascii="Consolas" w:hAnsi="Consolas" w:cs="Consolas"/>
-          <w:color w:val="000000"/>
-          <w:sz w:val="19"/>
-          <w:szCs w:val="19"/>
-          <w:lang w:val="en-US"/>
-        </w:rPr>
-        <w:t>numberOfLetters</w:t>
-      </w:r>
-      <w:proofErr w:type="spellEnd"/>
-      <w:r>
-        <w:rPr>
-          <w:rFonts w:ascii="Consolas" w:hAnsi="Consolas" w:cs="Consolas"/>
-          <w:color w:val="000000"/>
-          <w:sz w:val="19"/>
-          <w:szCs w:val="19"/>
-          <w:lang w:val="en-US"/>
-        </w:rPr>
-        <w:t>++;</w:t>
-      </w:r>
     </w:p>
     <w:p>
       <w:pPr>
@@ -3238,100 +3560,6 @@
         </w:rPr>
         <w:tab/>
       </w:r>
-      <w:r>
-        <w:rPr>
-          <w:rFonts w:ascii="Consolas" w:hAnsi="Consolas" w:cs="Consolas"/>
-          <w:color w:val="000000"/>
-          <w:sz w:val="19"/>
-          <w:szCs w:val="19"/>
-          <w:lang w:val="en-US"/>
-        </w:rPr>
-        <w:tab/>
-      </w:r>
-      <w:r>
-        <w:rPr>
-          <w:rFonts w:ascii="Consolas" w:hAnsi="Consolas" w:cs="Consolas"/>
-          <w:color w:val="0000FF"/>
-          <w:sz w:val="19"/>
-          <w:szCs w:val="19"/>
-          <w:lang w:val="en-US"/>
-        </w:rPr>
-        <w:t>if</w:t>
-      </w:r>
-      <w:r>
-        <w:rPr>
-          <w:rFonts w:ascii="Consolas" w:hAnsi="Consolas" w:cs="Consolas"/>
-          <w:color w:val="000000"/>
-          <w:sz w:val="19"/>
-          <w:szCs w:val="19"/>
-          <w:lang w:val="en-US"/>
-        </w:rPr>
-        <w:t xml:space="preserve"> ((</w:t>
-      </w:r>
-      <w:proofErr w:type="spellStart"/>
-      <w:r>
-        <w:rPr>
-          <w:rFonts w:ascii="Consolas" w:hAnsi="Consolas" w:cs="Consolas"/>
-          <w:color w:val="000000"/>
-          <w:sz w:val="19"/>
-          <w:szCs w:val="19"/>
-          <w:lang w:val="en-US"/>
-        </w:rPr>
-        <w:t>str</w:t>
-      </w:r>
-      <w:proofErr w:type="spellEnd"/>
-      <w:r>
-        <w:rPr>
-          <w:rFonts w:ascii="Consolas" w:hAnsi="Consolas" w:cs="Consolas"/>
-          <w:color w:val="000000"/>
-          <w:sz w:val="19"/>
-          <w:szCs w:val="19"/>
-          <w:lang w:val="en-US"/>
-        </w:rPr>
-        <w:t>[</w:t>
-      </w:r>
-      <w:proofErr w:type="spellStart"/>
-      <w:r>
-        <w:rPr>
-          <w:rFonts w:ascii="Consolas" w:hAnsi="Consolas" w:cs="Consolas"/>
-          <w:color w:val="000000"/>
-          <w:sz w:val="19"/>
-          <w:szCs w:val="19"/>
-          <w:lang w:val="en-US"/>
-        </w:rPr>
-        <w:t>i</w:t>
-      </w:r>
-      <w:proofErr w:type="spellEnd"/>
-      <w:r>
-        <w:rPr>
-          <w:rFonts w:ascii="Consolas" w:hAnsi="Consolas" w:cs="Consolas"/>
-          <w:color w:val="000000"/>
-          <w:sz w:val="19"/>
-          <w:szCs w:val="19"/>
-          <w:lang w:val="en-US"/>
-        </w:rPr>
-        <w:t xml:space="preserve">] == </w:t>
-      </w:r>
-      <w:r>
-        <w:rPr>
-          <w:rFonts w:ascii="Consolas" w:hAnsi="Consolas" w:cs="Consolas"/>
-          <w:color w:val="A31515"/>
-          <w:sz w:val="19"/>
-          <w:szCs w:val="19"/>
-          <w:lang w:val="en-US"/>
-        </w:rPr>
-        <w:t>' '</w:t>
-      </w:r>
-      <w:r>
-        <w:rPr>
-          <w:rFonts w:ascii="Consolas" w:hAnsi="Consolas" w:cs="Consolas"/>
-          <w:color w:val="000000"/>
-          <w:sz w:val="19"/>
-          <w:szCs w:val="19"/>
-          <w:lang w:val="en-US"/>
-        </w:rPr>
-        <w:t>) || (</w:t>
-      </w:r>
       <w:proofErr w:type="spellStart"/>
       <w:proofErr w:type="gramStart"/>
       <w:r>
@@ -3342,7 +3570,7 @@
           <w:szCs w:val="19"/>
           <w:lang w:val="en-US"/>
         </w:rPr>
-        <w:t>str</w:t>
+        <w:t>fputs</w:t>
       </w:r>
       <w:proofErr w:type="spellEnd"/>
       <w:r>
@@ -3353,7 +3581,7 @@
           <w:szCs w:val="19"/>
           <w:lang w:val="en-US"/>
         </w:rPr>
-        <w:t>[</w:t>
+        <w:t>(</w:t>
       </w:r>
       <w:proofErr w:type="spellStart"/>
       <w:proofErr w:type="gramEnd"/>
@@ -3365,7 +3593,7 @@
           <w:szCs w:val="19"/>
           <w:lang w:val="en-US"/>
         </w:rPr>
-        <w:t>i</w:t>
+        <w:t>str</w:t>
       </w:r>
       <w:proofErr w:type="spellEnd"/>
       <w:r>
@@ -3376,7 +3604,29 @@
           <w:szCs w:val="19"/>
           <w:lang w:val="en-US"/>
         </w:rPr>
-        <w:t xml:space="preserve"> + 1] == 0))</w:t>
+        <w:t xml:space="preserve">, </w:t>
+      </w:r>
+      <w:proofErr w:type="spellStart"/>
+      <w:r>
+        <w:rPr>
+          <w:rFonts w:ascii="Consolas" w:hAnsi="Consolas" w:cs="Consolas"/>
+          <w:color w:val="6F008A"/>
+          <w:sz w:val="19"/>
+          <w:szCs w:val="19"/>
+          <w:lang w:val="en-US"/>
+        </w:rPr>
+        <w:t>stdout</w:t>
+      </w:r>
+      <w:proofErr w:type="spellEnd"/>
+      <w:r>
+        <w:rPr>
+          <w:rFonts w:ascii="Consolas" w:hAnsi="Consolas" w:cs="Consolas"/>
+          <w:color w:val="000000"/>
+          <w:sz w:val="19"/>
+          <w:szCs w:val="19"/>
+          <w:lang w:val="en-US"/>
+        </w:rPr>
+        <w:t>);</w:t>
       </w:r>
     </w:p>
     <w:p>
@@ -3390,37 +3640,9 @@
           <w:color w:val="000000"/>
           <w:sz w:val="19"/>
           <w:szCs w:val="19"/>
-        </w:rPr>
-      </w:pPr>
-      <w:r>
-        <w:rPr>
-          <w:rFonts w:ascii="Consolas" w:hAnsi="Consolas" w:cs="Consolas"/>
-          <w:color w:val="000000"/>
-          <w:sz w:val="19"/>
-          <w:szCs w:val="19"/>
-          <w:lang w:val="en-US"/>
-        </w:rPr>
-        <w:tab/>
-      </w:r>
-      <w:r>
-        <w:rPr>
-          <w:rFonts w:ascii="Consolas" w:hAnsi="Consolas" w:cs="Consolas"/>
-          <w:color w:val="000000"/>
-          <w:sz w:val="19"/>
-          <w:szCs w:val="19"/>
-          <w:lang w:val="en-US"/>
-        </w:rPr>
-        <w:tab/>
-      </w:r>
-      <w:r>
-        <w:rPr>
-          <w:rFonts w:ascii="Consolas" w:hAnsi="Consolas" w:cs="Consolas"/>
-          <w:color w:val="000000"/>
-          <w:sz w:val="19"/>
-          <w:szCs w:val="19"/>
-        </w:rPr>
-        <w:t>{</w:t>
-      </w:r>
+          <w:lang w:val="en-US"/>
+        </w:rPr>
+      </w:pPr>
     </w:p>
     <w:p>
       <w:pPr>
@@ -3433,8 +3655,54 @@
           <w:color w:val="000000"/>
           <w:sz w:val="19"/>
           <w:szCs w:val="19"/>
-        </w:rPr>
-      </w:pPr>
+          <w:lang w:val="en-US"/>
+        </w:rPr>
+      </w:pPr>
+      <w:r>
+        <w:rPr>
+          <w:rFonts w:ascii="Consolas" w:hAnsi="Consolas" w:cs="Consolas"/>
+          <w:color w:val="000000"/>
+          <w:sz w:val="19"/>
+          <w:szCs w:val="19"/>
+          <w:lang w:val="en-US"/>
+        </w:rPr>
+        <w:tab/>
+        <w:t>_</w:t>
+      </w:r>
+      <w:proofErr w:type="spellStart"/>
+      <w:proofErr w:type="gramStart"/>
+      <w:r>
+        <w:rPr>
+          <w:rFonts w:ascii="Consolas" w:hAnsi="Consolas" w:cs="Consolas"/>
+          <w:color w:val="000000"/>
+          <w:sz w:val="19"/>
+          <w:szCs w:val="19"/>
+          <w:lang w:val="en-US"/>
+        </w:rPr>
+        <w:t>getch</w:t>
+      </w:r>
+      <w:proofErr w:type="spellEnd"/>
+      <w:r>
+        <w:rPr>
+          <w:rFonts w:ascii="Consolas" w:hAnsi="Consolas" w:cs="Consolas"/>
+          <w:color w:val="000000"/>
+          <w:sz w:val="19"/>
+          <w:szCs w:val="19"/>
+          <w:lang w:val="en-US"/>
+        </w:rPr>
+        <w:t>(</w:t>
+      </w:r>
+      <w:proofErr w:type="gramEnd"/>
+      <w:r>
+        <w:rPr>
+          <w:rFonts w:ascii="Consolas" w:hAnsi="Consolas" w:cs="Consolas"/>
+          <w:color w:val="000000"/>
+          <w:sz w:val="19"/>
+          <w:szCs w:val="19"/>
+          <w:lang w:val="en-US"/>
+        </w:rPr>
+        <w:t>);</w:t>
+      </w:r>
     </w:p>
     <w:p>
       <w:pPr>
@@ -3456,492 +3724,27 @@
           <w:color w:val="000000"/>
           <w:sz w:val="19"/>
           <w:szCs w:val="19"/>
+          <w:lang w:val="en-US"/>
         </w:rPr>
         <w:tab/>
       </w:r>
       <w:r>
         <w:rPr>
           <w:rFonts w:ascii="Consolas" w:hAnsi="Consolas" w:cs="Consolas"/>
-          <w:color w:val="000000"/>
-          <w:sz w:val="19"/>
-          <w:szCs w:val="19"/>
-        </w:rPr>
-        <w:tab/>
-      </w:r>
-      <w:r>
-        <w:rPr>
-          <w:rFonts w:ascii="Consolas" w:hAnsi="Consolas" w:cs="Consolas"/>
-          <w:color w:val="000000"/>
-          <w:sz w:val="19"/>
-          <w:szCs w:val="19"/>
-        </w:rPr>
-        <w:tab/>
-      </w:r>
-      <w:proofErr w:type="spellStart"/>
-      <w:proofErr w:type="gramStart"/>
-      <w:r>
-        <w:rPr>
-          <w:rFonts w:ascii="Consolas" w:hAnsi="Consolas" w:cs="Consolas"/>
-          <w:color w:val="000000"/>
-          <w:sz w:val="19"/>
-          <w:szCs w:val="19"/>
-          <w:lang w:val="en-US"/>
-        </w:rPr>
-        <w:t>str</w:t>
-      </w:r>
-      <w:proofErr w:type="spellEnd"/>
-      <w:r>
-        <w:rPr>
-          <w:rFonts w:ascii="Consolas" w:hAnsi="Consolas" w:cs="Consolas"/>
-          <w:color w:val="000000"/>
-          <w:sz w:val="19"/>
-          <w:szCs w:val="19"/>
-          <w:lang w:val="en-US"/>
-        </w:rPr>
-        <w:t>[</w:t>
-      </w:r>
-      <w:proofErr w:type="spellStart"/>
-      <w:proofErr w:type="gramEnd"/>
-      <w:r>
-        <w:rPr>
-          <w:rFonts w:ascii="Consolas" w:hAnsi="Consolas" w:cs="Consolas"/>
-          <w:color w:val="000000"/>
-          <w:sz w:val="19"/>
-          <w:szCs w:val="19"/>
-          <w:lang w:val="en-US"/>
-        </w:rPr>
-        <w:t>i</w:t>
-      </w:r>
-      <w:proofErr w:type="spellEnd"/>
-      <w:r>
-        <w:rPr>
-          <w:rFonts w:ascii="Consolas" w:hAnsi="Consolas" w:cs="Consolas"/>
-          <w:color w:val="000000"/>
-          <w:sz w:val="19"/>
-          <w:szCs w:val="19"/>
-          <w:lang w:val="en-US"/>
-        </w:rPr>
-        <w:t xml:space="preserve"> - (</w:t>
-      </w:r>
-      <w:proofErr w:type="spellStart"/>
-      <w:r>
-        <w:rPr>
-          <w:rFonts w:ascii="Consolas" w:hAnsi="Consolas" w:cs="Consolas"/>
-          <w:color w:val="000000"/>
-          <w:sz w:val="19"/>
-          <w:szCs w:val="19"/>
-          <w:lang w:val="en-US"/>
-        </w:rPr>
-        <w:t>numberOfLetters</w:t>
-      </w:r>
-      <w:proofErr w:type="spellEnd"/>
-      <w:r>
-        <w:rPr>
-          <w:rFonts w:ascii="Consolas" w:hAnsi="Consolas" w:cs="Consolas"/>
-          <w:color w:val="000000"/>
-          <w:sz w:val="19"/>
-          <w:szCs w:val="19"/>
-          <w:lang w:val="en-US"/>
-        </w:rPr>
-        <w:t xml:space="preserve"> - 1)] = </w:t>
-      </w:r>
-      <w:proofErr w:type="spellStart"/>
-      <w:r>
-        <w:rPr>
-          <w:rFonts w:ascii="Consolas" w:hAnsi="Consolas" w:cs="Consolas"/>
-          <w:color w:val="000000"/>
-          <w:sz w:val="19"/>
-          <w:szCs w:val="19"/>
-          <w:lang w:val="en-US"/>
-        </w:rPr>
-        <w:t>str</w:t>
-      </w:r>
-      <w:proofErr w:type="spellEnd"/>
-      <w:r>
-        <w:rPr>
-          <w:rFonts w:ascii="Consolas" w:hAnsi="Consolas" w:cs="Consolas"/>
-          <w:color w:val="000000"/>
-          <w:sz w:val="19"/>
-          <w:szCs w:val="19"/>
-          <w:lang w:val="en-US"/>
-        </w:rPr>
-        <w:t>[</w:t>
-      </w:r>
-      <w:proofErr w:type="spellStart"/>
-      <w:r>
-        <w:rPr>
-          <w:rFonts w:ascii="Consolas" w:hAnsi="Consolas" w:cs="Consolas"/>
-          <w:color w:val="000000"/>
-          <w:sz w:val="19"/>
-          <w:szCs w:val="19"/>
-          <w:lang w:val="en-US"/>
-        </w:rPr>
-        <w:t>i</w:t>
-      </w:r>
-      <w:proofErr w:type="spellEnd"/>
-      <w:r>
-        <w:rPr>
-          <w:rFonts w:ascii="Consolas" w:hAnsi="Consolas" w:cs="Consolas"/>
-          <w:color w:val="000000"/>
-          <w:sz w:val="19"/>
-          <w:szCs w:val="19"/>
-          <w:lang w:val="en-US"/>
-        </w:rPr>
-        <w:t xml:space="preserve"> - 1];</w:t>
-      </w:r>
-    </w:p>
-    <w:p>
-      <w:pPr>
-        <w:autoSpaceDE w:val="0"/>
-        <w:autoSpaceDN w:val="0"/>
-        <w:adjustRightInd w:val="0"/>
-        <w:spacing w:after="0" w:line="240" w:lineRule="auto"/>
-        <w:rPr>
-          <w:rFonts w:ascii="Consolas" w:hAnsi="Consolas" w:cs="Consolas"/>
-          <w:color w:val="000000"/>
-          <w:sz w:val="19"/>
-          <w:szCs w:val="19"/>
-          <w:lang w:val="en-US"/>
-        </w:rPr>
-      </w:pPr>
-      <w:r>
-        <w:rPr>
-          <w:rFonts w:ascii="Consolas" w:hAnsi="Consolas" w:cs="Consolas"/>
-          <w:color w:val="000000"/>
-          <w:sz w:val="19"/>
-          <w:szCs w:val="19"/>
-          <w:lang w:val="en-US"/>
-        </w:rPr>
-        <w:tab/>
-      </w:r>
-      <w:r>
-        <w:rPr>
-          <w:rFonts w:ascii="Consolas" w:hAnsi="Consolas" w:cs="Consolas"/>
-          <w:color w:val="000000"/>
-          <w:sz w:val="19"/>
-          <w:szCs w:val="19"/>
-          <w:lang w:val="en-US"/>
-        </w:rPr>
-        <w:tab/>
-      </w:r>
-      <w:r>
-        <w:rPr>
-          <w:rFonts w:ascii="Consolas" w:hAnsi="Consolas" w:cs="Consolas"/>
-          <w:color w:val="000000"/>
-          <w:sz w:val="19"/>
-          <w:szCs w:val="19"/>
-          <w:lang w:val="en-US"/>
-        </w:rPr>
-        <w:tab/>
-      </w:r>
-      <w:proofErr w:type="spellStart"/>
-      <w:r>
-        <w:rPr>
-          <w:rFonts w:ascii="Consolas" w:hAnsi="Consolas" w:cs="Consolas"/>
-          <w:color w:val="000000"/>
-          <w:sz w:val="19"/>
-          <w:szCs w:val="19"/>
-          <w:lang w:val="en-US"/>
-        </w:rPr>
-        <w:t>numberOfLetters</w:t>
-      </w:r>
-      <w:proofErr w:type="spellEnd"/>
-      <w:r>
-        <w:rPr>
-          <w:rFonts w:ascii="Consolas" w:hAnsi="Consolas" w:cs="Consolas"/>
-          <w:color w:val="000000"/>
-          <w:sz w:val="19"/>
-          <w:szCs w:val="19"/>
-          <w:lang w:val="en-US"/>
-        </w:rPr>
-        <w:t xml:space="preserve"> = 0;</w:t>
-      </w:r>
-    </w:p>
-    <w:p>
-      <w:pPr>
-        <w:autoSpaceDE w:val="0"/>
-        <w:autoSpaceDN w:val="0"/>
-        <w:adjustRightInd w:val="0"/>
-        <w:spacing w:after="0" w:line="240" w:lineRule="auto"/>
-        <w:rPr>
-          <w:rFonts w:ascii="Consolas" w:hAnsi="Consolas" w:cs="Consolas"/>
-          <w:color w:val="000000"/>
-          <w:sz w:val="19"/>
-          <w:szCs w:val="19"/>
-          <w:lang w:val="en-US"/>
-        </w:rPr>
-      </w:pPr>
-      <w:r>
-        <w:rPr>
-          <w:rFonts w:ascii="Consolas" w:hAnsi="Consolas" w:cs="Consolas"/>
-          <w:color w:val="000000"/>
-          <w:sz w:val="19"/>
-          <w:szCs w:val="19"/>
-          <w:lang w:val="en-US"/>
-        </w:rPr>
-        <w:tab/>
-      </w:r>
-      <w:r>
-        <w:rPr>
-          <w:rFonts w:ascii="Consolas" w:hAnsi="Consolas" w:cs="Consolas"/>
-          <w:color w:val="000000"/>
-          <w:sz w:val="19"/>
-          <w:szCs w:val="19"/>
-          <w:lang w:val="en-US"/>
-        </w:rPr>
-        <w:tab/>
-        <w:t>}</w:t>
-      </w:r>
-    </w:p>
-    <w:p>
-      <w:pPr>
-        <w:autoSpaceDE w:val="0"/>
-        <w:autoSpaceDN w:val="0"/>
-        <w:adjustRightInd w:val="0"/>
-        <w:spacing w:after="0" w:line="240" w:lineRule="auto"/>
-        <w:rPr>
-          <w:rFonts w:ascii="Consolas" w:hAnsi="Consolas" w:cs="Consolas"/>
-          <w:color w:val="000000"/>
-          <w:sz w:val="19"/>
-          <w:szCs w:val="19"/>
-          <w:lang w:val="en-US"/>
-        </w:rPr>
-      </w:pPr>
-      <w:r>
-        <w:rPr>
-          <w:rFonts w:ascii="Consolas" w:hAnsi="Consolas" w:cs="Consolas"/>
-          <w:color w:val="000000"/>
-          <w:sz w:val="19"/>
-          <w:szCs w:val="19"/>
-          <w:lang w:val="en-US"/>
-        </w:rPr>
-        <w:tab/>
-        <w:t>}</w:t>
-      </w:r>
-    </w:p>
-    <w:p>
-      <w:pPr>
-        <w:autoSpaceDE w:val="0"/>
-        <w:autoSpaceDN w:val="0"/>
-        <w:adjustRightInd w:val="0"/>
-        <w:spacing w:after="0" w:line="240" w:lineRule="auto"/>
-        <w:rPr>
-          <w:rFonts w:ascii="Consolas" w:hAnsi="Consolas" w:cs="Consolas"/>
-          <w:color w:val="000000"/>
-          <w:sz w:val="19"/>
-          <w:szCs w:val="19"/>
-          <w:lang w:val="en-US"/>
-        </w:rPr>
-      </w:pPr>
-    </w:p>
-    <w:p>
-      <w:pPr>
-        <w:autoSpaceDE w:val="0"/>
-        <w:autoSpaceDN w:val="0"/>
-        <w:adjustRightInd w:val="0"/>
-        <w:spacing w:after="0" w:line="240" w:lineRule="auto"/>
-        <w:rPr>
-          <w:rFonts w:ascii="Consolas" w:hAnsi="Consolas" w:cs="Consolas"/>
-          <w:color w:val="000000"/>
-          <w:sz w:val="19"/>
-          <w:szCs w:val="19"/>
-          <w:lang w:val="en-US"/>
-        </w:rPr>
-      </w:pPr>
-      <w:r>
-        <w:rPr>
-          <w:rFonts w:ascii="Consolas" w:hAnsi="Consolas" w:cs="Consolas"/>
-          <w:color w:val="000000"/>
-          <w:sz w:val="19"/>
-          <w:szCs w:val="19"/>
-          <w:lang w:val="en-US"/>
-        </w:rPr>
-        <w:tab/>
-      </w:r>
-      <w:proofErr w:type="spellStart"/>
-      <w:proofErr w:type="gramStart"/>
-      <w:r>
-        <w:rPr>
-          <w:rFonts w:ascii="Consolas" w:hAnsi="Consolas" w:cs="Consolas"/>
-          <w:color w:val="000000"/>
-          <w:sz w:val="19"/>
-          <w:szCs w:val="19"/>
-          <w:lang w:val="en-US"/>
-        </w:rPr>
-        <w:t>fputs</w:t>
-      </w:r>
-      <w:proofErr w:type="spellEnd"/>
-      <w:r>
-        <w:rPr>
-          <w:rFonts w:ascii="Consolas" w:hAnsi="Consolas" w:cs="Consolas"/>
-          <w:color w:val="000000"/>
-          <w:sz w:val="19"/>
-          <w:szCs w:val="19"/>
-          <w:lang w:val="en-US"/>
-        </w:rPr>
-        <w:t>(</w:t>
-      </w:r>
-      <w:proofErr w:type="spellStart"/>
-      <w:proofErr w:type="gramEnd"/>
-      <w:r>
-        <w:rPr>
-          <w:rFonts w:ascii="Consolas" w:hAnsi="Consolas" w:cs="Consolas"/>
-          <w:color w:val="000000"/>
-          <w:sz w:val="19"/>
-          <w:szCs w:val="19"/>
-          <w:lang w:val="en-US"/>
-        </w:rPr>
-        <w:t>str</w:t>
-      </w:r>
-      <w:proofErr w:type="spellEnd"/>
-      <w:r>
-        <w:rPr>
-          <w:rFonts w:ascii="Consolas" w:hAnsi="Consolas" w:cs="Consolas"/>
-          <w:color w:val="000000"/>
-          <w:sz w:val="19"/>
-          <w:szCs w:val="19"/>
-          <w:lang w:val="en-US"/>
-        </w:rPr>
-        <w:t xml:space="preserve">, </w:t>
-      </w:r>
-      <w:proofErr w:type="spellStart"/>
-      <w:r>
-        <w:rPr>
-          <w:rFonts w:ascii="Consolas" w:hAnsi="Consolas" w:cs="Consolas"/>
-          <w:color w:val="6F008A"/>
-          <w:sz w:val="19"/>
-          <w:szCs w:val="19"/>
-          <w:lang w:val="en-US"/>
-        </w:rPr>
-        <w:t>stdout</w:t>
-      </w:r>
-      <w:proofErr w:type="spellEnd"/>
-      <w:r>
-        <w:rPr>
-          <w:rFonts w:ascii="Consolas" w:hAnsi="Consolas" w:cs="Consolas"/>
-          <w:color w:val="000000"/>
-          <w:sz w:val="19"/>
-          <w:szCs w:val="19"/>
-          <w:lang w:val="en-US"/>
-        </w:rPr>
-        <w:t>);</w:t>
-      </w:r>
-    </w:p>
-    <w:p>
-      <w:pPr>
-        <w:autoSpaceDE w:val="0"/>
-        <w:autoSpaceDN w:val="0"/>
-        <w:adjustRightInd w:val="0"/>
-        <w:spacing w:after="0" w:line="240" w:lineRule="auto"/>
-        <w:rPr>
-          <w:rFonts w:ascii="Consolas" w:hAnsi="Consolas" w:cs="Consolas"/>
-          <w:color w:val="000000"/>
-          <w:sz w:val="19"/>
-          <w:szCs w:val="19"/>
-          <w:lang w:val="en-US"/>
-        </w:rPr>
-      </w:pPr>
-    </w:p>
-    <w:p>
-      <w:pPr>
-        <w:autoSpaceDE w:val="0"/>
-        <w:autoSpaceDN w:val="0"/>
-        <w:adjustRightInd w:val="0"/>
-        <w:spacing w:after="0" w:line="240" w:lineRule="auto"/>
-        <w:rPr>
-          <w:rFonts w:ascii="Consolas" w:hAnsi="Consolas" w:cs="Consolas"/>
-          <w:color w:val="000000"/>
-          <w:sz w:val="19"/>
-          <w:szCs w:val="19"/>
-          <w:lang w:val="en-US"/>
-        </w:rPr>
-      </w:pPr>
-      <w:r>
-        <w:rPr>
-          <w:rFonts w:ascii="Consolas" w:hAnsi="Consolas" w:cs="Consolas"/>
-          <w:color w:val="000000"/>
-          <w:sz w:val="19"/>
-          <w:szCs w:val="19"/>
-          <w:lang w:val="en-US"/>
-        </w:rPr>
-        <w:tab/>
-        <w:t>_</w:t>
-      </w:r>
-      <w:proofErr w:type="spellStart"/>
-      <w:proofErr w:type="gramStart"/>
-      <w:r>
-        <w:rPr>
-          <w:rFonts w:ascii="Consolas" w:hAnsi="Consolas" w:cs="Consolas"/>
-          <w:color w:val="000000"/>
-          <w:sz w:val="19"/>
-          <w:szCs w:val="19"/>
-          <w:lang w:val="en-US"/>
-        </w:rPr>
-        <w:t>getch</w:t>
-      </w:r>
-      <w:proofErr w:type="spellEnd"/>
-      <w:r>
-        <w:rPr>
-          <w:rFonts w:ascii="Consolas" w:hAnsi="Consolas" w:cs="Consolas"/>
-          <w:color w:val="000000"/>
-          <w:sz w:val="19"/>
-          <w:szCs w:val="19"/>
-          <w:lang w:val="en-US"/>
-        </w:rPr>
-        <w:t>(</w:t>
-      </w:r>
-      <w:proofErr w:type="gramEnd"/>
-      <w:r>
-        <w:rPr>
-          <w:rFonts w:ascii="Consolas" w:hAnsi="Consolas" w:cs="Consolas"/>
-          <w:color w:val="000000"/>
-          <w:sz w:val="19"/>
-          <w:szCs w:val="19"/>
-          <w:lang w:val="en-US"/>
-        </w:rPr>
-        <w:t>);</w:t>
-      </w:r>
-    </w:p>
-    <w:p>
-      <w:pPr>
-        <w:autoSpaceDE w:val="0"/>
-        <w:autoSpaceDN w:val="0"/>
-        <w:adjustRightInd w:val="0"/>
-        <w:spacing w:after="0" w:line="240" w:lineRule="auto"/>
-        <w:rPr>
-          <w:rFonts w:ascii="Consolas" w:hAnsi="Consolas" w:cs="Consolas"/>
-          <w:color w:val="000000"/>
-          <w:sz w:val="19"/>
-          <w:szCs w:val="19"/>
-        </w:rPr>
-      </w:pPr>
-      <w:r>
-        <w:rPr>
-          <w:rFonts w:ascii="Consolas" w:hAnsi="Consolas" w:cs="Consolas"/>
-          <w:color w:val="000000"/>
-          <w:sz w:val="19"/>
-          <w:szCs w:val="19"/>
-          <w:lang w:val="en-US"/>
-        </w:rPr>
-        <w:tab/>
-      </w:r>
-      <w:proofErr w:type="spellStart"/>
-      <w:r>
-        <w:rPr>
-          <w:rFonts w:ascii="Consolas" w:hAnsi="Consolas" w:cs="Consolas"/>
           <w:color w:val="0000FF"/>
           <w:sz w:val="19"/>
           <w:szCs w:val="19"/>
+          <w:lang w:val="en-US"/>
         </w:rPr>
         <w:t>return</w:t>
       </w:r>
-      <w:proofErr w:type="spellEnd"/>
-      <w:r>
-        <w:rPr>
-          <w:rFonts w:ascii="Consolas" w:hAnsi="Consolas" w:cs="Consolas"/>
-          <w:color w:val="000000"/>
-          <w:sz w:val="19"/>
-          <w:szCs w:val="19"/>
+      <w:r>
+        <w:rPr>
+          <w:rFonts w:ascii="Consolas" w:hAnsi="Consolas" w:cs="Consolas"/>
+          <w:color w:val="000000"/>
+          <w:sz w:val="19"/>
+          <w:szCs w:val="19"/>
+          <w:lang w:val="en-US"/>
         </w:rPr>
         <w:t xml:space="preserve"> 0;</w:t>
       </w:r>
@@ -3990,6 +3793,7 @@
       <w:pPr>
         <w:pStyle w:val="a6"/>
         <w:ind w:left="0"/>
+        <w:jc w:val="center"/>
         <w:rPr>
           <w:rFonts w:ascii="Times New Roman" w:hAnsi="Times New Roman"/>
           <w:b/>
@@ -3997,6 +3801,7 @@
           <w:sz w:val="32"/>
         </w:rPr>
       </w:pPr>
+      <w:bookmarkStart w:id="4" w:name="_GoBack"/>
       <w:r>
         <w:rPr>
           <w:rFonts w:ascii="Times New Roman" w:hAnsi="Times New Roman"/>
@@ -4008,6 +3813,7 @@
         <w:t>Демонстрация работы программы</w:t>
       </w:r>
     </w:p>
+    <w:bookmarkEnd w:id="4"/>
     <w:p>
       <w:pPr>
         <w:pStyle w:val="a6"/>
@@ -4108,6 +3914,7 @@
     <w:p>
       <w:pPr>
         <w:pStyle w:val="2"/>
+        <w:jc w:val="center"/>
         <w:rPr>
           <w:rFonts w:ascii="Times New Roman" w:hAnsi="Times New Roman" w:cs="Times New Roman"/>
           <w:b/>
@@ -4133,8 +3940,8 @@
     <w:p>
       <w:pPr>
         <w:pStyle w:val="a6"/>
-        <w:spacing w:line="360" w:lineRule="auto"/>
-        <w:ind w:left="0"/>
+        <w:spacing w:after="100" w:afterAutospacing="1" w:line="360" w:lineRule="auto"/>
+        <w:ind w:left="0" w:firstLine="709"/>
         <w:jc w:val="both"/>
         <w:rPr>
           <w:rFonts w:ascii="Times New Roman" w:hAnsi="Times New Roman" w:cs="Times New Roman"/>
@@ -4216,6 +4023,7 @@
         <w:docPartUnique/>
       </w:docPartObj>
     </w:sdtPr>
+    <w:sdtEndPr/>
     <w:sdtContent>
       <w:p>
         <w:pPr>
@@ -4235,7 +4043,7 @@
           <w:rPr>
             <w:noProof/>
           </w:rPr>
-          <w:t>8</w:t>
+          <w:t>6</w:t>
         </w:r>
         <w:r>
           <w:fldChar w:fldCharType="end"/>
